--- a/Program_report_university/Experiment No 18.docx
+++ b/Program_report_university/Experiment No 18.docx
@@ -28,328 +28,130 @@
           <w:sz w:val="24"/>
           <w:szCs w:val="24"/>
         </w:rPr>
-        <w:t>06</w:t>
+        <w:t>18</w:t>
+      </w:r>
+    </w:p>
+    <w:p>
+      <w:pPr>
+        <w:spacing w:line="360" w:lineRule="auto"/>
+        <w:jc w:val="both"/>
+      </w:pPr>
+      <w:r>
+        <w:rPr>
+          <w:rFonts w:ascii="Times New Roman" w:hAnsi="Times New Roman" w:cs="Times New Roman"/>
+          <w:b/>
+          <w:sz w:val="24"/>
+          <w:szCs w:val="24"/>
+        </w:rPr>
+        <w:t xml:space="preserve">Experiment name </w:t>
+      </w:r>
+      <w:r>
+        <w:rPr>
+          <w:rFonts w:ascii="Times New Roman" w:hAnsi="Times New Roman" w:cs="Times New Roman"/>
+          <w:b/>
+          <w:sz w:val="24"/>
+          <w:szCs w:val="24"/>
+        </w:rPr>
+        <w:t>:</w:t>
+      </w:r>
+      <w:r>
+        <w:rPr>
+          <w:rFonts w:ascii="Times New Roman" w:hAnsi="Times New Roman" w:cs="Times New Roman"/>
+          <w:sz w:val="24"/>
+          <w:szCs w:val="24"/>
+        </w:rPr>
+        <w:t xml:space="preserve"> </w:t>
+      </w:r>
+      <w:r>
+        <w:t>Write a C program to check whether a character is a vowel or not .</w:t>
+      </w:r>
+    </w:p>
+    <w:p>
+      <w:pPr>
+        <w:spacing w:line="360" w:lineRule="auto"/>
+        <w:jc w:val="both"/>
+        <w:rPr>
+          <w:rFonts w:ascii="Times New Roman" w:hAnsi="Times New Roman" w:cs="Times New Roman"/>
+          <w:b/>
+          <w:sz w:val="24"/>
+          <w:szCs w:val="24"/>
+        </w:rPr>
+      </w:pPr>
+      <w:r>
+        <w:rPr>
+          <w:rFonts w:ascii="Times New Roman" w:hAnsi="Times New Roman" w:cs="Times New Roman"/>
+          <w:b/>
+          <w:sz w:val="24"/>
+          <w:szCs w:val="24"/>
+        </w:rPr>
+        <w:t xml:space="preserve">Methodology : </w:t>
+      </w:r>
+    </w:p>
+    <w:p>
+      <w:pPr>
+        <w:spacing w:line="360" w:lineRule="auto"/>
+        <w:jc w:val="both"/>
+        <w:rPr>
+          <w:rFonts w:ascii="Times New Roman" w:hAnsi="Times New Roman" w:cs="Times New Roman"/>
+          <w:sz w:val="24"/>
+          <w:szCs w:val="24"/>
+        </w:rPr>
+      </w:pPr>
+      <w:r>
+        <w:rPr>
+          <w:rFonts w:ascii="Times New Roman" w:hAnsi="Times New Roman" w:cs="Times New Roman"/>
+          <w:sz w:val="24"/>
+          <w:szCs w:val="24"/>
+        </w:rPr>
+        <w:t xml:space="preserve">In this program, the isVowel function takes a character as input and converts it to uppercase using the toupper function from the </w:t>
       </w:r>
       <w:bookmarkStart w:id="0" w:name="_GoBack"/>
       <w:bookmarkEnd w:id="0"/>
+      <w:r>
+        <w:rPr>
+          <w:rFonts w:ascii="Times New Roman" w:hAnsi="Times New Roman" w:cs="Times New Roman"/>
+          <w:sz w:val="24"/>
+          <w:szCs w:val="24"/>
+        </w:rPr>
+        <w:t xml:space="preserve">header. This step is important to handle both uppercase and lowercase characters. Then, it checks whether the character is one of the vowel characters ('A', 'E', 'I', 'O', 'U') and returns 1 if </w:t>
+      </w:r>
+      <w:r>
+        <w:rPr>
+          <w:rFonts w:ascii="Times New Roman" w:hAnsi="Times New Roman" w:cs="Times New Roman"/>
+          <w:sz w:val="24"/>
+          <w:szCs w:val="24"/>
+        </w:rPr>
+        <w:t>it is a vowel, and 0 otherwise.</w:t>
+      </w:r>
     </w:p>
     <w:p>
       <w:pPr>
         <w:spacing w:line="360" w:lineRule="auto"/>
-        <w:jc w:val="both"/>
-      </w:pPr>
-      <w:r>
+        <w:rPr>
+          <w:rFonts w:ascii="Times New Roman" w:hAnsi="Times New Roman" w:cs="Times New Roman"/>
+          <w:sz w:val="24"/>
+          <w:szCs w:val="24"/>
+        </w:rPr>
+      </w:pPr>
+      <w:r>
+        <w:rPr>
+          <w:rFonts w:ascii="Times New Roman" w:hAnsi="Times New Roman" w:cs="Times New Roman"/>
+          <w:sz w:val="24"/>
+          <w:szCs w:val="24"/>
+        </w:rPr>
+        <w:t>In the main function, we read a character from the user and call the isVowel function to check if it is a vowel or not. The program then prints the result accordingly.</w:t>
+      </w:r>
+    </w:p>
+    <w:p>
+      <w:pPr>
+        <w:spacing w:line="360" w:lineRule="auto"/>
         <w:rPr>
           <w:rFonts w:ascii="Times New Roman" w:hAnsi="Times New Roman" w:cs="Times New Roman"/>
           <w:b/>
           <w:sz w:val="24"/>
           <w:szCs w:val="24"/>
         </w:rPr>
-        <w:t xml:space="preserve">Experiment name </w:t>
-      </w:r>
-      <w:r>
-        <w:rPr>
-          <w:rFonts w:ascii="Times New Roman" w:hAnsi="Times New Roman" w:cs="Times New Roman"/>
-          <w:b/>
-          <w:sz w:val="24"/>
-          <w:szCs w:val="24"/>
-        </w:rPr>
-        <w:t>:</w:t>
-      </w:r>
-      <w:r>
-        <w:rPr>
-          <w:rFonts w:ascii="Times New Roman" w:hAnsi="Times New Roman" w:cs="Times New Roman"/>
-          <w:sz w:val="24"/>
-          <w:szCs w:val="24"/>
-        </w:rPr>
-        <w:t xml:space="preserve"> </w:t>
-      </w:r>
-      <w:r>
-        <w:t>write a C program for bubble sort (A</w:t>
-      </w:r>
-      <w:r>
-        <w:t>scending or Descending order )</w:t>
-      </w:r>
-    </w:p>
-    <w:p>
-      <w:pPr>
-        <w:spacing w:line="360" w:lineRule="auto"/>
-        <w:jc w:val="both"/>
-        <w:rPr>
-          <w:rFonts w:ascii="Times New Roman" w:hAnsi="Times New Roman" w:cs="Times New Roman"/>
-          <w:b/>
-          <w:sz w:val="24"/>
-          <w:szCs w:val="24"/>
-        </w:rPr>
-      </w:pPr>
-      <w:r>
-        <w:rPr>
-          <w:rFonts w:ascii="Times New Roman" w:hAnsi="Times New Roman" w:cs="Times New Roman"/>
-          <w:b/>
-          <w:sz w:val="24"/>
-          <w:szCs w:val="24"/>
-        </w:rPr>
-        <w:t xml:space="preserve">Methodology : </w:t>
-      </w:r>
-    </w:p>
-    <w:p>
-      <w:pPr>
-        <w:pStyle w:val="ListParagraph"/>
-        <w:numPr>
-          <w:ilvl w:val="0"/>
-          <w:numId w:val="1"/>
-        </w:numPr>
-        <w:spacing w:line="360" w:lineRule="auto"/>
-        <w:jc w:val="both"/>
-        <w:rPr>
-          <w:rFonts w:ascii="Times New Roman" w:hAnsi="Times New Roman" w:cs="Times New Roman"/>
-          <w:sz w:val="24"/>
-          <w:szCs w:val="24"/>
-        </w:rPr>
-      </w:pPr>
-      <w:r>
-        <w:rPr>
-          <w:rFonts w:ascii="Times New Roman" w:hAnsi="Times New Roman" w:cs="Times New Roman"/>
-          <w:sz w:val="24"/>
-          <w:szCs w:val="24"/>
-        </w:rPr>
-        <w:t>Take the input for the size and elements of both matrices from the user.</w:t>
-      </w:r>
-    </w:p>
-    <w:p>
-      <w:pPr>
-        <w:pStyle w:val="ListParagraph"/>
-        <w:numPr>
-          <w:ilvl w:val="0"/>
-          <w:numId w:val="1"/>
-        </w:numPr>
-        <w:spacing w:line="360" w:lineRule="auto"/>
-        <w:jc w:val="both"/>
-        <w:rPr>
-          <w:rFonts w:ascii="Times New Roman" w:hAnsi="Times New Roman" w:cs="Times New Roman"/>
-          <w:sz w:val="24"/>
-          <w:szCs w:val="24"/>
-        </w:rPr>
-      </w:pPr>
-      <w:r>
-        <w:rPr>
-          <w:rFonts w:ascii="Times New Roman" w:hAnsi="Times New Roman" w:cs="Times New Roman"/>
-          <w:sz w:val="24"/>
-          <w:szCs w:val="24"/>
-        </w:rPr>
-        <w:t>Check if the dimensions of both matrices are compatible for addition (i.e., they have the same number of rows and columns).</w:t>
-      </w:r>
-    </w:p>
-    <w:p>
-      <w:pPr>
-        <w:pStyle w:val="ListParagraph"/>
-        <w:numPr>
-          <w:ilvl w:val="0"/>
-          <w:numId w:val="1"/>
-        </w:numPr>
-        <w:spacing w:line="360" w:lineRule="auto"/>
-        <w:jc w:val="both"/>
-        <w:rPr>
-          <w:rFonts w:ascii="Times New Roman" w:hAnsi="Times New Roman" w:cs="Times New Roman"/>
-          <w:sz w:val="24"/>
-          <w:szCs w:val="24"/>
-        </w:rPr>
-      </w:pPr>
-      <w:r>
-        <w:rPr>
-          <w:rFonts w:ascii="Times New Roman" w:hAnsi="Times New Roman" w:cs="Times New Roman"/>
-          <w:sz w:val="24"/>
-          <w:szCs w:val="24"/>
-        </w:rPr>
-        <w:t>Perform the addition operation and store the result in another matrix.</w:t>
-      </w:r>
-    </w:p>
-    <w:p>
-      <w:pPr>
-        <w:pStyle w:val="ListParagraph"/>
-        <w:numPr>
-          <w:ilvl w:val="0"/>
-          <w:numId w:val="1"/>
-        </w:numPr>
-        <w:spacing w:line="360" w:lineRule="auto"/>
-        <w:jc w:val="both"/>
-        <w:rPr>
-          <w:rFonts w:ascii="Times New Roman" w:hAnsi="Times New Roman" w:cs="Times New Roman"/>
-          <w:sz w:val="24"/>
-          <w:szCs w:val="24"/>
-        </w:rPr>
-      </w:pPr>
-      <w:r>
-        <w:rPr>
-          <w:rFonts w:ascii="Times New Roman" w:hAnsi="Times New Roman" w:cs="Times New Roman"/>
-          <w:sz w:val="24"/>
-          <w:szCs w:val="24"/>
-        </w:rPr>
-        <w:t>Display the resulting matrix after addintion.</w:t>
-      </w:r>
-    </w:p>
-    <w:p>
-      <w:pPr>
-        <w:spacing w:line="360" w:lineRule="auto"/>
-        <w:rPr>
-          <w:rFonts w:ascii="Times New Roman" w:hAnsi="Times New Roman" w:cs="Times New Roman"/>
-          <w:b/>
-          <w:sz w:val="24"/>
-          <w:szCs w:val="24"/>
-        </w:rPr>
-      </w:pPr>
-      <w:r>
-        <w:rPr>
-          <w:rFonts w:ascii="Times New Roman" w:hAnsi="Times New Roman" w:cs="Times New Roman"/>
-          <w:b/>
-          <w:noProof/>
-          <w:sz w:val="24"/>
-          <w:szCs w:val="24"/>
-        </w:rPr>
-        <mc:AlternateContent>
-          <mc:Choice Requires="wps">
-            <w:drawing>
-              <wp:anchor distT="0" distB="0" distL="114300" distR="114300" simplePos="0" relativeHeight="251671552" behindDoc="0" locked="0" layoutInCell="1" allowOverlap="1" wp14:anchorId="36C3E7DD" wp14:editId="14A2DBEF">
-                <wp:simplePos x="0" y="0"/>
-                <wp:positionH relativeFrom="column">
-                  <wp:posOffset>4301656</wp:posOffset>
-                </wp:positionH>
-                <wp:positionV relativeFrom="paragraph">
-                  <wp:posOffset>308748</wp:posOffset>
-                </wp:positionV>
-                <wp:extent cx="0" cy="572494"/>
-                <wp:effectExtent l="76200" t="0" r="57150" b="56515"/>
-                <wp:wrapNone/>
-                <wp:docPr id="15" name="Straight Arrow Connector 15"/>
-                <wp:cNvGraphicFramePr/>
-                <a:graphic xmlns:a="http://schemas.openxmlformats.org/drawingml/2006/main">
-                  <a:graphicData uri="http://schemas.microsoft.com/office/word/2010/wordprocessingShape">
-                    <wps:wsp>
-                      <wps:cNvCnPr/>
-                      <wps:spPr>
-                        <a:xfrm>
-                          <a:off x="0" y="0"/>
-                          <a:ext cx="0" cy="572494"/>
-                        </a:xfrm>
-                        <a:prstGeom prst="straightConnector1">
-                          <a:avLst/>
-                        </a:prstGeom>
-                        <a:ln>
-                          <a:tailEnd type="triangle"/>
-                        </a:ln>
-                      </wps:spPr>
-                      <wps:style>
-                        <a:lnRef idx="3">
-                          <a:schemeClr val="dk1"/>
-                        </a:lnRef>
-                        <a:fillRef idx="0">
-                          <a:schemeClr val="dk1"/>
-                        </a:fillRef>
-                        <a:effectRef idx="2">
-                          <a:schemeClr val="dk1"/>
-                        </a:effectRef>
-                        <a:fontRef idx="minor">
-                          <a:schemeClr val="tx1"/>
-                        </a:fontRef>
-                      </wps:style>
-                      <wps:bodyPr/>
-                    </wps:wsp>
-                  </a:graphicData>
-                </a:graphic>
-              </wp:anchor>
-            </w:drawing>
-          </mc:Choice>
-          <mc:Fallback>
-            <w:pict>
-              <v:shapetype w14:anchorId="20378D84" id="_x0000_t32" coordsize="21600,21600" o:spt="32" o:oned="t" path="m,l21600,21600e" filled="f">
-                <v:path arrowok="t" fillok="f" o:connecttype="none"/>
-                <o:lock v:ext="edit" shapetype="t"/>
-              </v:shapetype>
-              <v:shape id="Straight Arrow Connector 15" o:spid="_x0000_s1026" type="#_x0000_t32" style="position:absolute;margin-left:338.7pt;margin-top:24.3pt;width:0;height:45.1pt;z-index:251671552;visibility:visible;mso-wrap-style:square;mso-wrap-distance-left:9pt;mso-wrap-distance-top:0;mso-wrap-distance-right:9pt;mso-wrap-distance-bottom:0;mso-position-horizontal:absolute;mso-position-horizontal-relative:text;mso-position-vertical:absolute;mso-position-vertical-relative:text" o:gfxdata="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" strokecolor="black [3200]" strokeweight="1.5pt">
-                <v:stroke endarrow="block" joinstyle="miter"/>
-              </v:shape>
-            </w:pict>
-          </mc:Fallback>
-        </mc:AlternateContent>
-      </w:r>
-      <w:r>
-        <w:rPr>
-          <w:rFonts w:ascii="Times New Roman" w:hAnsi="Times New Roman" w:cs="Times New Roman"/>
-          <w:b/>
-          <w:noProof/>
-          <w:sz w:val="24"/>
-          <w:szCs w:val="24"/>
-        </w:rPr>
-        <mc:AlternateContent>
-          <mc:Choice Requires="wps">
-            <w:drawing>
-              <wp:anchor distT="0" distB="0" distL="114300" distR="114300" simplePos="0" relativeHeight="251670528" behindDoc="0" locked="0" layoutInCell="1" allowOverlap="1" wp14:anchorId="46DC20B6" wp14:editId="05DFCB80">
-                <wp:simplePos x="0" y="0"/>
-                <wp:positionH relativeFrom="column">
-                  <wp:posOffset>1765051</wp:posOffset>
-                </wp:positionH>
-                <wp:positionV relativeFrom="paragraph">
-                  <wp:posOffset>324651</wp:posOffset>
-                </wp:positionV>
-                <wp:extent cx="2544555" cy="3856382"/>
-                <wp:effectExtent l="0" t="0" r="27305" b="29845"/>
-                <wp:wrapNone/>
-                <wp:docPr id="12" name="Elbow Connector 12"/>
-                <wp:cNvGraphicFramePr/>
-                <a:graphic xmlns:a="http://schemas.openxmlformats.org/drawingml/2006/main">
-                  <a:graphicData uri="http://schemas.microsoft.com/office/word/2010/wordprocessingShape">
-                    <wps:wsp>
-                      <wps:cNvCnPr/>
-                      <wps:spPr>
-                        <a:xfrm flipV="1">
-                          <a:off x="0" y="0"/>
-                          <a:ext cx="2544555" cy="3856382"/>
-                        </a:xfrm>
-                        <a:prstGeom prst="bentConnector3">
-                          <a:avLst>
-                            <a:gd name="adj1" fmla="val 8750"/>
-                          </a:avLst>
-                        </a:prstGeom>
-                      </wps:spPr>
-                      <wps:style>
-                        <a:lnRef idx="3">
-                          <a:schemeClr val="dk1"/>
-                        </a:lnRef>
-                        <a:fillRef idx="0">
-                          <a:schemeClr val="dk1"/>
-                        </a:fillRef>
-                        <a:effectRef idx="2">
-                          <a:schemeClr val="dk1"/>
-                        </a:effectRef>
-                        <a:fontRef idx="minor">
-                          <a:schemeClr val="tx1"/>
-                        </a:fontRef>
-                      </wps:style>
-                      <wps:bodyPr/>
-                    </wps:wsp>
-                  </a:graphicData>
-                </a:graphic>
-              </wp:anchor>
-            </w:drawing>
-          </mc:Choice>
-          <mc:Fallback>
-            <w:pict>
-              <v:shapetype w14:anchorId="5D296712" id="_x0000_t34" coordsize="21600,21600" o:spt="34" o:oned="t" adj="10800" path="m,l@0,0@0,21600,21600,21600e" filled="f">
-                <v:stroke joinstyle="miter"/>
-                <v:formulas>
-                  <v:f eqn="val #0"/>
-                </v:formulas>
-                <v:path arrowok="t" fillok="f" o:connecttype="none"/>
-                <v:handles>
-                  <v:h position="#0,center"/>
-                </v:handles>
-                <o:lock v:ext="edit" shapetype="t"/>
-              </v:shapetype>
-              <v:shape id="Elbow Connector 12" o:spid="_x0000_s1026" type="#_x0000_t34" style="position:absolute;margin-left:139pt;margin-top:25.55pt;width:200.35pt;height:303.65pt;flip:y;z-index:251670528;visibility:visible;mso-wrap-style:square;mso-wrap-distance-left:9pt;mso-wrap-distance-top:0;mso-wrap-distance-right:9pt;mso-wrap-distance-bottom:0;mso-position-horizontal:absolute;mso-position-horizontal-relative:text;mso-position-vertical:absolute;mso-position-vertical-relative:text" o:gfxdata="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" adj="1890" strokecolor="black [3200]" strokeweight="1.5pt"/>
-            </w:pict>
-          </mc:Fallback>
-        </mc:AlternateContent>
-      </w:r>
+      </w:pPr>
       <w:r>
         <w:rPr>
           <w:rFonts w:ascii="Times New Roman" w:hAnsi="Times New Roman" w:cs="Times New Roman"/>
@@ -364,10 +166,10 @@
               <wp:anchor distT="0" distB="0" distL="114300" distR="114300" simplePos="0" relativeHeight="251659264" behindDoc="0" locked="0" layoutInCell="1" allowOverlap="1" wp14:anchorId="758E97C2" wp14:editId="7A60D865">
                 <wp:simplePos x="0" y="0"/>
                 <wp:positionH relativeFrom="column">
-                  <wp:posOffset>422910</wp:posOffset>
+                  <wp:posOffset>2441832</wp:posOffset>
                 </wp:positionH>
                 <wp:positionV relativeFrom="paragraph">
-                  <wp:posOffset>262183</wp:posOffset>
+                  <wp:posOffset>261620</wp:posOffset>
                 </wp:positionV>
                 <wp:extent cx="867833" cy="393700"/>
                 <wp:effectExtent l="0" t="0" r="27940" b="25400"/>
@@ -433,7 +235,7 @@
           </mc:Choice>
           <mc:Fallback>
             <w:pict>
-              <v:oval w14:anchorId="758E97C2" id="Oval 1" o:spid="_x0000_s1026" style="position:absolute;margin-left:33.3pt;margin-top:20.65pt;width:68.35pt;height:31pt;z-index:251659264;visibility:visible;mso-wrap-style:square;mso-width-percent:0;mso-height-percent:0;mso-wrap-distance-left:9pt;mso-wrap-distance-top:0;mso-wrap-distance-right:9pt;mso-wrap-distance-bottom:0;mso-position-horizontal:absolute;mso-position-horizontal-relative:text;mso-position-vertical:absolute;mso-position-vertical-relative:text;mso-width-percent:0;mso-height-percent:0;mso-width-relative:margin;mso-height-relative:margin;v-text-anchor:middle" o:gfxdata="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" fillcolor="white [3201]" strokecolor="black [3200]" strokeweight="1pt">
+              <v:oval w14:anchorId="758E97C2" id="Oval 1" o:spid="_x0000_s1026" style="position:absolute;margin-left:192.25pt;margin-top:20.6pt;width:68.35pt;height:31pt;z-index:251659264;visibility:visible;mso-wrap-style:square;mso-width-percent:0;mso-height-percent:0;mso-wrap-distance-left:9pt;mso-wrap-distance-top:0;mso-wrap-distance-right:9pt;mso-wrap-distance-bottom:0;mso-position-horizontal:absolute;mso-position-horizontal-relative:text;mso-position-vertical:absolute;mso-position-vertical-relative:text;mso-width-percent:0;mso-height-percent:0;mso-width-relative:margin;mso-height-relative:margin;v-text-anchor:middle" o:gfxdata="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" fillcolor="white [3201]" strokecolor="black [3200]" strokeweight="1pt">
                 <v:stroke joinstyle="miter"/>
                 <v:textbox>
                   <w:txbxContent>
@@ -480,18 +282,18 @@
         <mc:AlternateContent>
           <mc:Choice Requires="wps">
             <w:drawing>
-              <wp:anchor distT="0" distB="0" distL="114300" distR="114300" simplePos="0" relativeHeight="251672576" behindDoc="0" locked="0" layoutInCell="1" allowOverlap="1" wp14:anchorId="705AA2AF" wp14:editId="6020077D">
+              <wp:anchor distT="0" distB="0" distL="114300" distR="114300" simplePos="0" relativeHeight="251692032" behindDoc="0" locked="0" layoutInCell="1" allowOverlap="1">
                 <wp:simplePos x="0" y="0"/>
                 <wp:positionH relativeFrom="column">
-                  <wp:posOffset>874643</wp:posOffset>
+                  <wp:posOffset>2860895</wp:posOffset>
                 </wp:positionH>
                 <wp:positionV relativeFrom="paragraph">
-                  <wp:posOffset>290250</wp:posOffset>
+                  <wp:posOffset>260746</wp:posOffset>
                 </wp:positionV>
-                <wp:extent cx="0" cy="290112"/>
-                <wp:effectExtent l="76200" t="0" r="57150" b="53340"/>
+                <wp:extent cx="0" cy="425513"/>
+                <wp:effectExtent l="76200" t="0" r="57150" b="50800"/>
                 <wp:wrapNone/>
-                <wp:docPr id="16" name="Straight Arrow Connector 16"/>
+                <wp:docPr id="35" name="Straight Arrow Connector 35"/>
                 <wp:cNvGraphicFramePr/>
                 <a:graphic xmlns:a="http://schemas.openxmlformats.org/drawingml/2006/main">
                   <a:graphicData uri="http://schemas.microsoft.com/office/word/2010/wordprocessingShape">
@@ -500,7 +302,7 @@
                       <wps:spPr>
                         <a:xfrm>
                           <a:off x="0" y="0"/>
-                          <a:ext cx="0" cy="290112"/>
+                          <a:ext cx="0" cy="425513"/>
                         </a:xfrm>
                         <a:prstGeom prst="straightConnector1">
                           <a:avLst/>
@@ -532,7 +334,11 @@
           </mc:Choice>
           <mc:Fallback>
             <w:pict>
-              <v:shape w14:anchorId="34B51572" id="Straight Arrow Connector 16" o:spid="_x0000_s1026" type="#_x0000_t32" style="position:absolute;margin-left:68.85pt;margin-top:22.85pt;width:0;height:22.85pt;z-index:251672576;visibility:visible;mso-wrap-style:square;mso-wrap-distance-left:9pt;mso-wrap-distance-top:0;mso-wrap-distance-right:9pt;mso-wrap-distance-bottom:0;mso-position-horizontal:absolute;mso-position-horizontal-relative:text;mso-position-vertical:absolute;mso-position-vertical-relative:text" o:gfxdata="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" strokecolor="black [3200]" strokeweight="1.5pt">
+              <v:shapetype w14:anchorId="35164F4E" id="_x0000_t32" coordsize="21600,21600" o:spt="32" o:oned="t" path="m,l21600,21600e" filled="f">
+                <v:path arrowok="t" fillok="f" o:connecttype="none"/>
+                <o:lock v:ext="edit" shapetype="t"/>
+              </v:shapetype>
+              <v:shape id="Straight Arrow Connector 35" o:spid="_x0000_s1026" type="#_x0000_t32" style="position:absolute;margin-left:225.25pt;margin-top:20.55pt;width:0;height:33.5pt;z-index:251692032;visibility:visible;mso-wrap-style:square;mso-wrap-distance-left:9pt;mso-wrap-distance-top:0;mso-wrap-distance-right:9pt;mso-wrap-distance-bottom:0;mso-position-horizontal:absolute;mso-position-horizontal-relative:text;mso-position-vertical:absolute;mso-position-vertical-relative:text" o:gfxdata="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" strokecolor="black [3200]" strokeweight="1.5pt">
                 <v:stroke endarrow="block" joinstyle="miter"/>
               </v:shape>
             </w:pict>
@@ -548,6 +354,19 @@
           <w:szCs w:val="24"/>
         </w:rPr>
       </w:pPr>
+    </w:p>
+    <w:p>
+      <w:pPr>
+        <w:tabs>
+          <w:tab w:val="center" w:pos="4680"/>
+          <w:tab w:val="right" w:pos="9360"/>
+        </w:tabs>
+        <w:rPr>
+          <w:rFonts w:ascii="Times New Roman" w:hAnsi="Times New Roman" w:cs="Times New Roman"/>
+          <w:sz w:val="24"/>
+          <w:szCs w:val="24"/>
+        </w:rPr>
+      </w:pPr>
       <w:r>
         <w:rPr>
           <w:rFonts w:ascii="Times New Roman" w:hAnsi="Times New Roman" w:cs="Times New Roman"/>
@@ -558,18 +377,18 @@
         <mc:AlternateContent>
           <mc:Choice Requires="wps">
             <w:drawing>
-              <wp:anchor distT="0" distB="0" distL="114300" distR="114300" simplePos="0" relativeHeight="251667456" behindDoc="0" locked="0" layoutInCell="1" allowOverlap="1" wp14:anchorId="47CC2040" wp14:editId="7CFE08EB">
+              <wp:anchor distT="0" distB="0" distL="114300" distR="114300" simplePos="0" relativeHeight="251660288" behindDoc="0" locked="0" layoutInCell="1" allowOverlap="1" wp14:anchorId="38A91F20" wp14:editId="4B1BDCED">
                 <wp:simplePos x="0" y="0"/>
-                <wp:positionH relativeFrom="column">
-                  <wp:posOffset>3005593</wp:posOffset>
+                <wp:positionH relativeFrom="margin">
+                  <wp:align>center</wp:align>
                 </wp:positionH>
                 <wp:positionV relativeFrom="paragraph">
-                  <wp:posOffset>217971</wp:posOffset>
+                  <wp:posOffset>97520</wp:posOffset>
                 </wp:positionV>
-                <wp:extent cx="2663162" cy="1017767"/>
-                <wp:effectExtent l="19050" t="19050" r="23495" b="30480"/>
+                <wp:extent cx="2797521" cy="778598"/>
+                <wp:effectExtent l="0" t="0" r="22225" b="21590"/>
                 <wp:wrapNone/>
-                <wp:docPr id="7" name="Diamond 7"/>
+                <wp:docPr id="2" name="Rounded Rectangle 2"/>
                 <wp:cNvGraphicFramePr/>
                 <a:graphic xmlns:a="http://schemas.openxmlformats.org/drawingml/2006/main">
                   <a:graphicData uri="http://schemas.microsoft.com/office/word/2010/wordprocessingShape">
@@ -578,9 +397,9 @@
                       <wps:spPr>
                         <a:xfrm>
                           <a:off x="0" y="0"/>
-                          <a:ext cx="2663162" cy="1017767"/>
+                          <a:ext cx="2797521" cy="778598"/>
                         </a:xfrm>
-                        <a:prstGeom prst="diamond">
+                        <a:prstGeom prst="roundRect">
                           <a:avLst/>
                         </a:prstGeom>
                       </wps:spPr>
@@ -603,11 +422,43 @@
                           <w:p>
                             <w:pPr>
                               <w:spacing w:after="0"/>
+                              <w:rPr>
+                                <w:rFonts w:ascii="Times New Roman" w:hAnsi="Times New Roman" w:cs="Times New Roman"/>
+                                <w:sz w:val="24"/>
+                                <w:szCs w:val="24"/>
+                              </w:rPr>
+                            </w:pPr>
+                            <w:r>
+                              <w:rPr>
+                                <w:rFonts w:ascii="Times New Roman" w:hAnsi="Times New Roman" w:cs="Times New Roman"/>
+                                <w:sz w:val="24"/>
+                                <w:szCs w:val="24"/>
+                              </w:rPr>
+                              <w:t>char c ;</w:t>
+                            </w:r>
+                          </w:p>
+                          <w:p>
+                            <w:pPr>
+                              <w:spacing w:after="0"/>
+                              <w:rPr>
+                                <w:rFonts w:ascii="Times New Roman" w:hAnsi="Times New Roman" w:cs="Times New Roman"/>
+                                <w:sz w:val="24"/>
+                                <w:szCs w:val="24"/>
+                              </w:rPr>
+                            </w:pPr>
+                            <w:r>
+                              <w:rPr>
+                                <w:rFonts w:ascii="Times New Roman" w:hAnsi="Times New Roman" w:cs="Times New Roman"/>
+                                <w:sz w:val="24"/>
+                                <w:szCs w:val="24"/>
+                              </w:rPr>
+                              <w:t xml:space="preserve">     int lowerCase_vowel , upperCase_vowel ;</w:t>
+                            </w:r>
+                          </w:p>
+                          <w:p>
+                            <w:pPr>
                               <w:jc w:val="center"/>
                             </w:pPr>
-                            <w:r>
-                              <w:t>string1[i] != string1</w:t>
-                            </w:r>
                           </w:p>
                         </w:txbxContent>
                       </wps:txbx>
@@ -631,468 +482,44 @@
           </mc:Choice>
           <mc:Fallback>
             <w:pict>
-              <v:shapetype w14:anchorId="47CC2040" id="_x0000_t4" coordsize="21600,21600" o:spt="4" path="m10800,l,10800,10800,21600,21600,10800xe">
+              <v:roundrect w14:anchorId="38A91F20" id="Rounded Rectangle 2" o:spid="_x0000_s1027" style="position:absolute;margin-left:0;margin-top:7.7pt;width:220.3pt;height:61.3pt;z-index:251660288;visibility:visible;mso-wrap-style:square;mso-width-percent:0;mso-height-percent:0;mso-wrap-distance-left:9pt;mso-wrap-distance-top:0;mso-wrap-distance-right:9pt;mso-wrap-distance-bottom:0;mso-position-horizontal:center;mso-position-horizontal-relative:margin;mso-position-vertical:absolute;mso-position-vertical-relative:text;mso-width-percent:0;mso-height-percent:0;mso-width-relative:margin;mso-height-relative:margin;v-text-anchor:middle" arcsize="10923f" o:gfxdata="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" fillcolor="white [3201]" strokecolor="black [3200]" strokeweight="1pt">
                 <v:stroke joinstyle="miter"/>
-                <v:path gradientshapeok="t" o:connecttype="rect" textboxrect="5400,5400,16200,16200"/>
-              </v:shapetype>
-              <v:shape id="Diamond 7" o:spid="_x0000_s1027" type="#_x0000_t4" style="position:absolute;margin-left:236.65pt;margin-top:17.15pt;width:209.7pt;height:80.15pt;z-index:251667456;visibility:visible;mso-wrap-style:square;mso-width-percent:0;mso-height-percent:0;mso-wrap-distance-left:9pt;mso-wrap-distance-top:0;mso-wrap-distance-right:9pt;mso-wrap-distance-bottom:0;mso-position-horizontal:absolute;mso-position-horizontal-relative:text;mso-position-vertical:absolute;mso-position-vertical-relative:text;mso-width-percent:0;mso-height-percent:0;mso-width-relative:margin;mso-height-relative:margin;v-text-anchor:middle" o:gfxdata="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" fillcolor="white [3201]" strokecolor="black [3200]" strokeweight="1pt">
                 <v:textbox>
                   <w:txbxContent>
                     <w:p>
                       <w:pPr>
                         <w:spacing w:after="0"/>
-                        <w:jc w:val="center"/>
+                        <w:rPr>
+                          <w:rFonts w:ascii="Times New Roman" w:hAnsi="Times New Roman" w:cs="Times New Roman"/>
+                          <w:sz w:val="24"/>
+                          <w:szCs w:val="24"/>
+                        </w:rPr>
                       </w:pPr>
                       <w:r>
-                        <w:t>string1[i] != string1</w:t>
-                      </w:r>
-                    </w:p>
-                  </w:txbxContent>
-                </v:textbox>
-              </v:shape>
-            </w:pict>
-          </mc:Fallback>
-        </mc:AlternateContent>
-      </w:r>
-    </w:p>
-    <w:p>
-      <w:pPr>
-        <w:tabs>
-          <w:tab w:val="center" w:pos="4680"/>
-          <w:tab w:val="right" w:pos="9360"/>
-        </w:tabs>
-        <w:rPr>
-          <w:rFonts w:ascii="Times New Roman" w:hAnsi="Times New Roman" w:cs="Times New Roman"/>
-          <w:sz w:val="24"/>
-          <w:szCs w:val="24"/>
-        </w:rPr>
-      </w:pPr>
-      <w:r>
-        <w:rPr>
-          <w:rFonts w:ascii="Times New Roman" w:hAnsi="Times New Roman" w:cs="Times New Roman"/>
-          <w:noProof/>
-          <w:sz w:val="24"/>
-          <w:szCs w:val="24"/>
-        </w:rPr>
-        <mc:AlternateContent>
-          <mc:Choice Requires="wps">
-            <w:drawing>
-              <wp:anchor distT="0" distB="0" distL="114300" distR="114300" simplePos="0" relativeHeight="251660288" behindDoc="0" locked="0" layoutInCell="1" allowOverlap="1" wp14:anchorId="38A91F20" wp14:editId="4B1BDCED">
-                <wp:simplePos x="0" y="0"/>
-                <wp:positionH relativeFrom="margin">
-                  <wp:align>left</wp:align>
-                </wp:positionH>
-                <wp:positionV relativeFrom="paragraph">
-                  <wp:posOffset>6654</wp:posOffset>
-                </wp:positionV>
-                <wp:extent cx="1781092" cy="755374"/>
-                <wp:effectExtent l="0" t="0" r="10160" b="26035"/>
-                <wp:wrapNone/>
-                <wp:docPr id="2" name="Rounded Rectangle 2"/>
-                <wp:cNvGraphicFramePr/>
-                <a:graphic xmlns:a="http://schemas.openxmlformats.org/drawingml/2006/main">
-                  <a:graphicData uri="http://schemas.microsoft.com/office/word/2010/wordprocessingShape">
-                    <wps:wsp>
-                      <wps:cNvSpPr/>
-                      <wps:spPr>
-                        <a:xfrm>
-                          <a:off x="0" y="0"/>
-                          <a:ext cx="1781092" cy="755374"/>
-                        </a:xfrm>
-                        <a:prstGeom prst="roundRect">
-                          <a:avLst/>
-                        </a:prstGeom>
-                      </wps:spPr>
-                      <wps:style>
-                        <a:lnRef idx="2">
-                          <a:schemeClr val="dk1"/>
-                        </a:lnRef>
-                        <a:fillRef idx="1">
-                          <a:schemeClr val="lt1"/>
-                        </a:fillRef>
-                        <a:effectRef idx="0">
-                          <a:schemeClr val="dk1"/>
-                        </a:effectRef>
-                        <a:fontRef idx="minor">
-                          <a:schemeClr val="dk1"/>
-                        </a:fontRef>
-                      </wps:style>
-                      <wps:txbx>
-                        <w:txbxContent>
-                          <w:p>
-                            <w:pPr>
-                              <w:jc w:val="center"/>
-                            </w:pPr>
-                            <w:r>
-                              <w:t>char string1[100];    int i, length ;  int flag = 0 ;]</w:t>
-                            </w:r>
-                          </w:p>
-                        </w:txbxContent>
-                      </wps:txbx>
-                      <wps:bodyPr rot="0" spcFirstLastPara="0" vertOverflow="overflow" horzOverflow="overflow" vert="horz" wrap="square" lIns="91440" tIns="45720" rIns="91440" bIns="45720" numCol="1" spcCol="0" rtlCol="0" fromWordArt="0" anchor="ctr" anchorCtr="0" forceAA="0" compatLnSpc="1">
-                        <a:prstTxWarp prst="textNoShape">
-                          <a:avLst/>
-                        </a:prstTxWarp>
-                        <a:noAutofit/>
-                      </wps:bodyPr>
-                    </wps:wsp>
-                  </a:graphicData>
-                </a:graphic>
-                <wp14:sizeRelH relativeFrom="margin">
-                  <wp14:pctWidth>0</wp14:pctWidth>
-                </wp14:sizeRelH>
-                <wp14:sizeRelV relativeFrom="margin">
-                  <wp14:pctHeight>0</wp14:pctHeight>
-                </wp14:sizeRelV>
-              </wp:anchor>
-            </w:drawing>
-          </mc:Choice>
-          <mc:Fallback>
-            <w:pict>
-              <v:roundrect w14:anchorId="38A91F20" id="Rounded Rectangle 2" o:spid="_x0000_s1028" style="position:absolute;margin-left:0;margin-top:.5pt;width:140.25pt;height:59.5pt;z-index:251660288;visibility:visible;mso-wrap-style:square;mso-width-percent:0;mso-height-percent:0;mso-wrap-distance-left:9pt;mso-wrap-distance-top:0;mso-wrap-distance-right:9pt;mso-wrap-distance-bottom:0;mso-position-horizontal:left;mso-position-horizontal-relative:margin;mso-position-vertical:absolute;mso-position-vertical-relative:text;mso-width-percent:0;mso-height-percent:0;mso-width-relative:margin;mso-height-relative:margin;v-text-anchor:middle" arcsize="10923f" o:gfxdata="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" fillcolor="white [3201]" strokecolor="black [3200]" strokeweight="1pt">
-                <v:stroke joinstyle="miter"/>
-                <v:textbox>
-                  <w:txbxContent>
-                    <w:p>
-                      <w:pPr>
-                        <w:jc w:val="center"/>
-                      </w:pPr>
-                      <w:r>
-                        <w:t>char string1[100];    int i, length ;  int flag = 0 ;]</w:t>
-                      </w:r>
-                    </w:p>
-                  </w:txbxContent>
-                </v:textbox>
-                <w10:wrap anchorx="margin"/>
-              </v:roundrect>
-            </w:pict>
-          </mc:Fallback>
-        </mc:AlternateContent>
-      </w:r>
-      <w:r>
-        <w:rPr>
-          <w:rFonts w:ascii="Times New Roman" w:hAnsi="Times New Roman" w:cs="Times New Roman"/>
-          <w:noProof/>
-          <w:sz w:val="24"/>
-          <w:szCs w:val="24"/>
-        </w:rPr>
-        <mc:AlternateContent>
-          <mc:Choice Requires="wps">
-            <w:drawing>
-              <wp:anchor distT="0" distB="0" distL="114300" distR="114300" simplePos="0" relativeHeight="251665408" behindDoc="0" locked="0" layoutInCell="1" allowOverlap="1" wp14:anchorId="06F742D3" wp14:editId="56CB3A25">
-                <wp:simplePos x="0" y="0"/>
-                <wp:positionH relativeFrom="column">
-                  <wp:posOffset>885463</wp:posOffset>
-                </wp:positionH>
-                <wp:positionV relativeFrom="paragraph">
-                  <wp:posOffset>2591660</wp:posOffset>
-                </wp:positionV>
-                <wp:extent cx="10361" cy="364603"/>
-                <wp:effectExtent l="38100" t="0" r="66040" b="54610"/>
-                <wp:wrapNone/>
-                <wp:docPr id="30" name="Straight Arrow Connector 30"/>
-                <wp:cNvGraphicFramePr/>
-                <a:graphic xmlns:a="http://schemas.openxmlformats.org/drawingml/2006/main">
-                  <a:graphicData uri="http://schemas.microsoft.com/office/word/2010/wordprocessingShape">
-                    <wps:wsp>
-                      <wps:cNvCnPr/>
-                      <wps:spPr>
-                        <a:xfrm>
-                          <a:off x="0" y="0"/>
-                          <a:ext cx="10361" cy="364603"/>
-                        </a:xfrm>
-                        <a:prstGeom prst="straightConnector1">
-                          <a:avLst/>
-                        </a:prstGeom>
-                        <a:ln>
-                          <a:tailEnd type="triangle"/>
-                        </a:ln>
-                      </wps:spPr>
-                      <wps:style>
-                        <a:lnRef idx="3">
-                          <a:schemeClr val="dk1"/>
-                        </a:lnRef>
-                        <a:fillRef idx="0">
-                          <a:schemeClr val="dk1"/>
-                        </a:fillRef>
-                        <a:effectRef idx="2">
-                          <a:schemeClr val="dk1"/>
-                        </a:effectRef>
-                        <a:fontRef idx="minor">
-                          <a:schemeClr val="tx1"/>
-                        </a:fontRef>
-                      </wps:style>
-                      <wps:bodyPr/>
-                    </wps:wsp>
-                  </a:graphicData>
-                </a:graphic>
-              </wp:anchor>
-            </w:drawing>
-          </mc:Choice>
-          <mc:Fallback>
-            <w:pict>
-              <v:shape w14:anchorId="7C965A2B" id="Straight Arrow Connector 30" o:spid="_x0000_s1026" type="#_x0000_t32" style="position:absolute;margin-left:69.7pt;margin-top:204.05pt;width:.8pt;height:28.7pt;z-index:251665408;visibility:visible;mso-wrap-style:square;mso-wrap-distance-left:9pt;mso-wrap-distance-top:0;mso-wrap-distance-right:9pt;mso-wrap-distance-bottom:0;mso-position-horizontal:absolute;mso-position-horizontal-relative:text;mso-position-vertical:absolute;mso-position-vertical-relative:text" o:gfxdata="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" strokecolor="black [3200]" strokeweight="1.5pt">
-                <v:stroke endarrow="block" joinstyle="miter"/>
-              </v:shape>
-            </w:pict>
-          </mc:Fallback>
-        </mc:AlternateContent>
-      </w:r>
-      <w:r>
-        <w:rPr>
-          <w:rFonts w:ascii="Times New Roman" w:hAnsi="Times New Roman" w:cs="Times New Roman"/>
-          <w:noProof/>
-          <w:sz w:val="24"/>
-          <w:szCs w:val="24"/>
-        </w:rPr>
-        <mc:AlternateContent>
-          <mc:Choice Requires="wps">
-            <w:drawing>
-              <wp:anchor distT="0" distB="0" distL="114300" distR="114300" simplePos="0" relativeHeight="251664384" behindDoc="0" locked="0" layoutInCell="1" allowOverlap="1" wp14:anchorId="4D827EB3" wp14:editId="22436A07">
-                <wp:simplePos x="0" y="0"/>
-                <wp:positionH relativeFrom="column">
-                  <wp:posOffset>895824</wp:posOffset>
-                </wp:positionH>
-                <wp:positionV relativeFrom="paragraph">
-                  <wp:posOffset>1654111</wp:posOffset>
-                </wp:positionV>
-                <wp:extent cx="0" cy="364602"/>
-                <wp:effectExtent l="76200" t="0" r="76200" b="54610"/>
-                <wp:wrapNone/>
-                <wp:docPr id="29" name="Straight Arrow Connector 29"/>
-                <wp:cNvGraphicFramePr/>
-                <a:graphic xmlns:a="http://schemas.openxmlformats.org/drawingml/2006/main">
-                  <a:graphicData uri="http://schemas.microsoft.com/office/word/2010/wordprocessingShape">
-                    <wps:wsp>
-                      <wps:cNvCnPr/>
-                      <wps:spPr>
-                        <a:xfrm>
-                          <a:off x="0" y="0"/>
-                          <a:ext cx="0" cy="364602"/>
-                        </a:xfrm>
-                        <a:prstGeom prst="straightConnector1">
-                          <a:avLst/>
-                        </a:prstGeom>
-                        <a:ln>
-                          <a:tailEnd type="triangle"/>
-                        </a:ln>
-                      </wps:spPr>
-                      <wps:style>
-                        <a:lnRef idx="3">
-                          <a:schemeClr val="dk1"/>
-                        </a:lnRef>
-                        <a:fillRef idx="0">
-                          <a:schemeClr val="dk1"/>
-                        </a:fillRef>
-                        <a:effectRef idx="2">
-                          <a:schemeClr val="dk1"/>
-                        </a:effectRef>
-                        <a:fontRef idx="minor">
-                          <a:schemeClr val="tx1"/>
-                        </a:fontRef>
-                      </wps:style>
-                      <wps:bodyPr/>
-                    </wps:wsp>
-                  </a:graphicData>
-                </a:graphic>
-              </wp:anchor>
-            </w:drawing>
-          </mc:Choice>
-          <mc:Fallback>
-            <w:pict>
-              <v:shape w14:anchorId="34598A5A" id="Straight Arrow Connector 29" o:spid="_x0000_s1026" type="#_x0000_t32" style="position:absolute;margin-left:70.55pt;margin-top:130.25pt;width:0;height:28.7pt;z-index:251664384;visibility:visible;mso-wrap-style:square;mso-wrap-distance-left:9pt;mso-wrap-distance-top:0;mso-wrap-distance-right:9pt;mso-wrap-distance-bottom:0;mso-position-horizontal:absolute;mso-position-horizontal-relative:text;mso-position-vertical:absolute;mso-position-vertical-relative:text" o:gfxdata="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" strokecolor="black [3200]" strokeweight="1.5pt">
-                <v:stroke endarrow="block" joinstyle="miter"/>
-              </v:shape>
-            </w:pict>
-          </mc:Fallback>
-        </mc:AlternateContent>
-      </w:r>
-      <w:r>
-        <w:rPr>
-          <w:rFonts w:ascii="Times New Roman" w:hAnsi="Times New Roman" w:cs="Times New Roman"/>
-          <w:noProof/>
-          <w:sz w:val="24"/>
-          <w:szCs w:val="24"/>
-        </w:rPr>
-        <mc:AlternateContent>
-          <mc:Choice Requires="wps">
-            <w:drawing>
-              <wp:anchor distT="0" distB="0" distL="114300" distR="114300" simplePos="0" relativeHeight="251663360" behindDoc="0" locked="0" layoutInCell="1" allowOverlap="1" wp14:anchorId="0F474F96" wp14:editId="3DC4D415">
-                <wp:simplePos x="0" y="0"/>
-                <wp:positionH relativeFrom="column">
-                  <wp:posOffset>584522</wp:posOffset>
-                </wp:positionH>
-                <wp:positionV relativeFrom="paragraph">
-                  <wp:posOffset>780222</wp:posOffset>
-                </wp:positionV>
-                <wp:extent cx="5787" cy="341453"/>
-                <wp:effectExtent l="76200" t="0" r="70485" b="59055"/>
-                <wp:wrapNone/>
-                <wp:docPr id="28" name="Straight Arrow Connector 28"/>
-                <wp:cNvGraphicFramePr/>
-                <a:graphic xmlns:a="http://schemas.openxmlformats.org/drawingml/2006/main">
-                  <a:graphicData uri="http://schemas.microsoft.com/office/word/2010/wordprocessingShape">
-                    <wps:wsp>
-                      <wps:cNvCnPr/>
-                      <wps:spPr>
-                        <a:xfrm>
-                          <a:off x="0" y="0"/>
-                          <a:ext cx="5787" cy="341453"/>
-                        </a:xfrm>
-                        <a:prstGeom prst="straightConnector1">
-                          <a:avLst/>
-                        </a:prstGeom>
-                        <a:ln>
-                          <a:tailEnd type="triangle"/>
-                        </a:ln>
-                      </wps:spPr>
-                      <wps:style>
-                        <a:lnRef idx="3">
-                          <a:schemeClr val="dk1"/>
-                        </a:lnRef>
-                        <a:fillRef idx="0">
-                          <a:schemeClr val="dk1"/>
-                        </a:fillRef>
-                        <a:effectRef idx="2">
-                          <a:schemeClr val="dk1"/>
-                        </a:effectRef>
-                        <a:fontRef idx="minor">
-                          <a:schemeClr val="tx1"/>
-                        </a:fontRef>
-                      </wps:style>
-                      <wps:bodyPr/>
-                    </wps:wsp>
-                  </a:graphicData>
-                </a:graphic>
-              </wp:anchor>
-            </w:drawing>
-          </mc:Choice>
-          <mc:Fallback>
-            <w:pict>
-              <v:shape w14:anchorId="364B6EC8" id="Straight Arrow Connector 28" o:spid="_x0000_s1026" type="#_x0000_t32" style="position:absolute;margin-left:46.05pt;margin-top:61.45pt;width:.45pt;height:26.9pt;z-index:251663360;visibility:visible;mso-wrap-style:square;mso-wrap-distance-left:9pt;mso-wrap-distance-top:0;mso-wrap-distance-right:9pt;mso-wrap-distance-bottom:0;mso-position-horizontal:absolute;mso-position-horizontal-relative:text;mso-position-vertical:absolute;mso-position-vertical-relative:text" o:gfxdata="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" strokecolor="black [3200]" strokeweight="1.5pt">
-                <v:stroke endarrow="block" joinstyle="miter"/>
-              </v:shape>
-            </w:pict>
-          </mc:Fallback>
-        </mc:AlternateContent>
-      </w:r>
-      <w:r>
-        <w:rPr>
-          <w:rFonts w:ascii="Times New Roman" w:hAnsi="Times New Roman" w:cs="Times New Roman"/>
-          <w:noProof/>
-          <w:sz w:val="24"/>
-          <w:szCs w:val="24"/>
-        </w:rPr>
-        <mc:AlternateContent>
-          <mc:Choice Requires="wps">
-            <w:drawing>
-              <wp:anchor distT="0" distB="0" distL="114300" distR="114300" simplePos="0" relativeHeight="251662336" behindDoc="0" locked="0" layoutInCell="1" allowOverlap="1" wp14:anchorId="4308F203" wp14:editId="49392266">
-                <wp:simplePos x="0" y="0"/>
-                <wp:positionH relativeFrom="column">
-                  <wp:posOffset>202074</wp:posOffset>
-                </wp:positionH>
-                <wp:positionV relativeFrom="paragraph">
-                  <wp:posOffset>1039085</wp:posOffset>
-                </wp:positionV>
-                <wp:extent cx="1485900" cy="643255"/>
-                <wp:effectExtent l="0" t="19050" r="19050" b="23495"/>
-                <wp:wrapNone/>
-                <wp:docPr id="11" name="Flowchart: Manual Input 11"/>
-                <wp:cNvGraphicFramePr/>
-                <a:graphic xmlns:a="http://schemas.openxmlformats.org/drawingml/2006/main">
-                  <a:graphicData uri="http://schemas.microsoft.com/office/word/2010/wordprocessingShape">
-                    <wps:wsp>
-                      <wps:cNvSpPr/>
-                      <wps:spPr>
-                        <a:xfrm>
-                          <a:off x="0" y="0"/>
-                          <a:ext cx="1485900" cy="643255"/>
-                        </a:xfrm>
-                        <a:prstGeom prst="flowChartManualInput">
-                          <a:avLst/>
-                        </a:prstGeom>
-                      </wps:spPr>
-                      <wps:style>
-                        <a:lnRef idx="2">
-                          <a:schemeClr val="dk1"/>
-                        </a:lnRef>
-                        <a:fillRef idx="1">
-                          <a:schemeClr val="lt1"/>
-                        </a:fillRef>
-                        <a:effectRef idx="0">
-                          <a:schemeClr val="dk1"/>
-                        </a:effectRef>
-                        <a:fontRef idx="minor">
-                          <a:schemeClr val="dk1"/>
-                        </a:fontRef>
-                      </wps:style>
-                      <wps:txbx>
-                        <w:txbxContent>
-                          <w:p>
-                            <w:pPr>
-                              <w:spacing w:after="0"/>
-                              <w:jc w:val="center"/>
-                            </w:pPr>
-                            <w:r>
-                              <w:t>Input word</w:t>
-                            </w:r>
-                          </w:p>
-                          <w:p>
-                            <w:pPr>
-                              <w:spacing w:after="0"/>
-                              <w:jc w:val="center"/>
-                            </w:pPr>
-                            <w:r>
-                              <w:t>scanf("%s",string1);</w:t>
-                            </w:r>
-                          </w:p>
-                          <w:p>
-                            <w:pPr>
-                              <w:jc w:val="center"/>
-                            </w:pPr>
-                          </w:p>
-                        </w:txbxContent>
-                      </wps:txbx>
-                      <wps:bodyPr rot="0" spcFirstLastPara="0" vertOverflow="overflow" horzOverflow="overflow" vert="horz" wrap="square" lIns="91440" tIns="45720" rIns="91440" bIns="45720" numCol="1" spcCol="0" rtlCol="0" fromWordArt="0" anchor="ctr" anchorCtr="0" forceAA="0" compatLnSpc="1">
-                        <a:prstTxWarp prst="textNoShape">
-                          <a:avLst/>
-                        </a:prstTxWarp>
-                        <a:noAutofit/>
-                      </wps:bodyPr>
-                    </wps:wsp>
-                  </a:graphicData>
-                </a:graphic>
-                <wp14:sizeRelV relativeFrom="margin">
-                  <wp14:pctHeight>0</wp14:pctHeight>
-                </wp14:sizeRelV>
-              </wp:anchor>
-            </w:drawing>
-          </mc:Choice>
-          <mc:Fallback>
-            <w:pict>
-              <v:shapetype w14:anchorId="4308F203" id="_x0000_t118" coordsize="21600,21600" o:spt="118" path="m,4292l21600,r,21600l,21600xe">
-                <v:stroke joinstyle="miter"/>
-                <v:path gradientshapeok="t" o:connecttype="custom" o:connectlocs="10800,2146;0,10800;10800,21600;21600,10800" textboxrect="0,4291,21600,21600"/>
-              </v:shapetype>
-              <v:shape id="Flowchart: Manual Input 11" o:spid="_x0000_s1029" type="#_x0000_t118" style="position:absolute;margin-left:15.9pt;margin-top:81.8pt;width:117pt;height:50.65pt;z-index:251662336;visibility:visible;mso-wrap-style:square;mso-height-percent:0;mso-wrap-distance-left:9pt;mso-wrap-distance-top:0;mso-wrap-distance-right:9pt;mso-wrap-distance-bottom:0;mso-position-horizontal:absolute;mso-position-horizontal-relative:text;mso-position-vertical:absolute;mso-position-vertical-relative:text;mso-height-percent:0;mso-height-relative:margin;v-text-anchor:middle" o:gfxdata="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" fillcolor="white [3201]" strokecolor="black [3200]" strokeweight="1pt">
-                <v:textbox>
-                  <w:txbxContent>
-                    <w:p>
-                      <w:pPr>
-                        <w:spacing w:after="0"/>
-                        <w:jc w:val="center"/>
-                      </w:pPr>
-                      <w:r>
-                        <w:t>Input word</w:t>
+                        <w:rPr>
+                          <w:rFonts w:ascii="Times New Roman" w:hAnsi="Times New Roman" w:cs="Times New Roman"/>
+                          <w:sz w:val="24"/>
+                          <w:szCs w:val="24"/>
+                        </w:rPr>
+                        <w:t>char c ;</w:t>
                       </w:r>
                     </w:p>
                     <w:p>
                       <w:pPr>
                         <w:spacing w:after="0"/>
-                        <w:jc w:val="center"/>
+                        <w:rPr>
+                          <w:rFonts w:ascii="Times New Roman" w:hAnsi="Times New Roman" w:cs="Times New Roman"/>
+                          <w:sz w:val="24"/>
+                          <w:szCs w:val="24"/>
+                        </w:rPr>
                       </w:pPr>
                       <w:r>
-                        <w:t>scanf("%s",string1);</w:t>
+                        <w:rPr>
+                          <w:rFonts w:ascii="Times New Roman" w:hAnsi="Times New Roman" w:cs="Times New Roman"/>
+                          <w:sz w:val="24"/>
+                          <w:szCs w:val="24"/>
+                        </w:rPr>
+                        <w:t xml:space="preserve">     int lowerCase_vowel , upperCase_vowel ;</w:t>
                       </w:r>
                     </w:p>
                     <w:p>
@@ -1102,7 +529,8 @@
                     </w:p>
                   </w:txbxContent>
                 </v:textbox>
-              </v:shape>
+                <w10:wrap anchorx="margin"/>
+              </v:roundrect>
             </w:pict>
           </mc:Fallback>
         </mc:AlternateContent>
@@ -1122,7 +550,6 @@
           <w:szCs w:val="24"/>
         </w:rPr>
         <w:tab/>
-        <w:t>yes</w:t>
       </w:r>
       <w:r>
         <w:rPr>
@@ -1131,8 +558,16 @@
           <w:szCs w:val="24"/>
         </w:rPr>
         <w:tab/>
-        <w:t>no</w:t>
-      </w:r>
+      </w:r>
+    </w:p>
+    <w:p>
+      <w:pPr>
+        <w:rPr>
+          <w:rFonts w:ascii="Times New Roman" w:hAnsi="Times New Roman" w:cs="Times New Roman"/>
+          <w:sz w:val="24"/>
+          <w:szCs w:val="24"/>
+        </w:rPr>
+      </w:pPr>
     </w:p>
     <w:p>
       <w:pPr>
@@ -1152,89 +587,18 @@
         <mc:AlternateContent>
           <mc:Choice Requires="wps">
             <w:drawing>
-              <wp:anchor distT="0" distB="0" distL="114300" distR="114300" simplePos="0" relativeHeight="251674624" behindDoc="0" locked="0" layoutInCell="1" allowOverlap="1" wp14:anchorId="2FE97D92" wp14:editId="2B830DB3">
+              <wp:anchor distT="0" distB="0" distL="114300" distR="114300" simplePos="0" relativeHeight="251689984" behindDoc="0" locked="0" layoutInCell="1" allowOverlap="1">
                 <wp:simplePos x="0" y="0"/>
                 <wp:positionH relativeFrom="column">
-                  <wp:posOffset>5652770</wp:posOffset>
+                  <wp:posOffset>3874883</wp:posOffset>
                 </wp:positionH>
                 <wp:positionV relativeFrom="paragraph">
-                  <wp:posOffset>145746</wp:posOffset>
+                  <wp:posOffset>3407511</wp:posOffset>
                 </wp:positionV>
-                <wp:extent cx="326004" cy="954156"/>
-                <wp:effectExtent l="0" t="0" r="93345" b="55880"/>
+                <wp:extent cx="1049837" cy="660903"/>
+                <wp:effectExtent l="38100" t="0" r="17145" b="63500"/>
                 <wp:wrapNone/>
-                <wp:docPr id="18" name="Elbow Connector 18"/>
-                <wp:cNvGraphicFramePr/>
-                <a:graphic xmlns:a="http://schemas.openxmlformats.org/drawingml/2006/main">
-                  <a:graphicData uri="http://schemas.microsoft.com/office/word/2010/wordprocessingShape">
-                    <wps:wsp>
-                      <wps:cNvCnPr/>
-                      <wps:spPr>
-                        <a:xfrm>
-                          <a:off x="0" y="0"/>
-                          <a:ext cx="326004" cy="954156"/>
-                        </a:xfrm>
-                        <a:prstGeom prst="bentConnector3">
-                          <a:avLst>
-                            <a:gd name="adj1" fmla="val 101181"/>
-                          </a:avLst>
-                        </a:prstGeom>
-                        <a:ln>
-                          <a:tailEnd type="triangle"/>
-                        </a:ln>
-                      </wps:spPr>
-                      <wps:style>
-                        <a:lnRef idx="3">
-                          <a:schemeClr val="dk1"/>
-                        </a:lnRef>
-                        <a:fillRef idx="0">
-                          <a:schemeClr val="dk1"/>
-                        </a:fillRef>
-                        <a:effectRef idx="2">
-                          <a:schemeClr val="dk1"/>
-                        </a:effectRef>
-                        <a:fontRef idx="minor">
-                          <a:schemeClr val="tx1"/>
-                        </a:fontRef>
-                      </wps:style>
-                      <wps:bodyPr/>
-                    </wps:wsp>
-                  </a:graphicData>
-                </a:graphic>
-              </wp:anchor>
-            </w:drawing>
-          </mc:Choice>
-          <mc:Fallback>
-            <w:pict>
-              <v:shape w14:anchorId="41A59890" id="Elbow Connector 18" o:spid="_x0000_s1026" type="#_x0000_t34" style="position:absolute;margin-left:445.1pt;margin-top:11.5pt;width:25.65pt;height:75.15pt;z-index:251674624;visibility:visible;mso-wrap-style:square;mso-wrap-distance-left:9pt;mso-wrap-distance-top:0;mso-wrap-distance-right:9pt;mso-wrap-distance-bottom:0;mso-position-horizontal:absolute;mso-position-horizontal-relative:text;mso-position-vertical:absolute;mso-position-vertical-relative:text" o:gfxdata="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" adj="21855" strokecolor="black [3200]" strokeweight="1.5pt">
-                <v:stroke endarrow="block"/>
-              </v:shape>
-            </w:pict>
-          </mc:Fallback>
-        </mc:AlternateContent>
-      </w:r>
-      <w:r>
-        <w:rPr>
-          <w:rFonts w:ascii="Times New Roman" w:hAnsi="Times New Roman" w:cs="Times New Roman"/>
-          <w:noProof/>
-          <w:sz w:val="24"/>
-          <w:szCs w:val="24"/>
-        </w:rPr>
-        <mc:AlternateContent>
-          <mc:Choice Requires="wps">
-            <w:drawing>
-              <wp:anchor distT="0" distB="0" distL="114300" distR="114300" simplePos="0" relativeHeight="251673600" behindDoc="0" locked="0" layoutInCell="1" allowOverlap="1" wp14:anchorId="5DB166B0" wp14:editId="79BD65E5">
-                <wp:simplePos x="0" y="0"/>
-                <wp:positionH relativeFrom="column">
-                  <wp:posOffset>2861945</wp:posOffset>
-                </wp:positionH>
-                <wp:positionV relativeFrom="paragraph">
-                  <wp:posOffset>144476</wp:posOffset>
-                </wp:positionV>
-                <wp:extent cx="134924" cy="930303"/>
-                <wp:effectExtent l="76200" t="0" r="17780" b="60325"/>
-                <wp:wrapNone/>
-                <wp:docPr id="17" name="Elbow Connector 17"/>
+                <wp:docPr id="33" name="Straight Arrow Connector 33"/>
                 <wp:cNvGraphicFramePr/>
                 <a:graphic xmlns:a="http://schemas.openxmlformats.org/drawingml/2006/main">
                   <a:graphicData uri="http://schemas.microsoft.com/office/word/2010/wordprocessingShape">
@@ -1243,12 +607,10 @@
                       <wps:spPr>
                         <a:xfrm flipH="1">
                           <a:off x="0" y="0"/>
-                          <a:ext cx="134924" cy="930303"/>
+                          <a:ext cx="1049837" cy="660903"/>
                         </a:xfrm>
-                        <a:prstGeom prst="bentConnector3">
-                          <a:avLst>
-                            <a:gd name="adj1" fmla="val 101858"/>
-                          </a:avLst>
+                        <a:prstGeom prst="straightConnector1">
+                          <a:avLst/>
                         </a:prstGeom>
                         <a:ln>
                           <a:tailEnd type="triangle"/>
@@ -1283,22 +645,13 @@
           </mc:Choice>
           <mc:Fallback>
             <w:pict>
-              <v:shape w14:anchorId="075CB9CE" id="Elbow Connector 17" o:spid="_x0000_s1026" type="#_x0000_t34" style="position:absolute;margin-left:225.35pt;margin-top:11.4pt;width:10.6pt;height:73.25pt;flip:x;z-index:251673600;visibility:visible;mso-wrap-style:square;mso-width-percent:0;mso-height-percent:0;mso-wrap-distance-left:9pt;mso-wrap-distance-top:0;mso-wrap-distance-right:9pt;mso-wrap-distance-bottom:0;mso-position-horizontal:absolute;mso-position-horizontal-relative:text;mso-position-vertical:absolute;mso-position-vertical-relative:text;mso-width-percent:0;mso-height-percent:0;mso-width-relative:margin;mso-height-relative:margin" o:gfxdata="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" adj="22001" strokecolor="black [3200]" strokeweight="1.5pt">
-                <v:stroke endarrow="block"/>
+              <v:shape w14:anchorId="08DDD96F" id="Straight Arrow Connector 33" o:spid="_x0000_s1026" type="#_x0000_t32" style="position:absolute;margin-left:305.1pt;margin-top:268.3pt;width:82.65pt;height:52.05pt;flip:x;z-index:251689984;visibility:visible;mso-wrap-style:square;mso-width-percent:0;mso-height-percent:0;mso-wrap-distance-left:9pt;mso-wrap-distance-top:0;mso-wrap-distance-right:9pt;mso-wrap-distance-bottom:0;mso-position-horizontal:absolute;mso-position-horizontal-relative:text;mso-position-vertical:absolute;mso-position-vertical-relative:text;mso-width-percent:0;mso-height-percent:0;mso-width-relative:margin;mso-height-relative:margin" o:gfxdata="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" strokecolor="black [3200]" strokeweight="1.5pt">
+                <v:stroke endarrow="block" joinstyle="miter"/>
               </v:shape>
             </w:pict>
           </mc:Fallback>
         </mc:AlternateContent>
       </w:r>
-    </w:p>
-    <w:p>
-      <w:pPr>
-        <w:rPr>
-          <w:rFonts w:ascii="Times New Roman" w:hAnsi="Times New Roman" w:cs="Times New Roman"/>
-          <w:sz w:val="24"/>
-          <w:szCs w:val="24"/>
-        </w:rPr>
-      </w:pPr>
       <w:r>
         <w:rPr>
           <w:rFonts w:ascii="Times New Roman" w:hAnsi="Times New Roman" w:cs="Times New Roman"/>
@@ -1312,10 +665,10 @@
               <wp:anchor distT="0" distB="0" distL="114300" distR="114300" simplePos="0" relativeHeight="251682816" behindDoc="0" locked="0" layoutInCell="1" allowOverlap="1" wp14:anchorId="71FAFAF9" wp14:editId="447B1B2B">
                 <wp:simplePos x="0" y="0"/>
                 <wp:positionH relativeFrom="column">
-                  <wp:posOffset>3774109</wp:posOffset>
+                  <wp:posOffset>2623493</wp:posOffset>
                 </wp:positionH>
                 <wp:positionV relativeFrom="paragraph">
-                  <wp:posOffset>3304540</wp:posOffset>
+                  <wp:posOffset>3811340</wp:posOffset>
                 </wp:positionV>
                 <wp:extent cx="1240155" cy="691515"/>
                 <wp:effectExtent l="0" t="0" r="17145" b="13335"/>
@@ -1375,7 +728,7 @@
           </mc:Choice>
           <mc:Fallback>
             <w:pict>
-              <v:oval w14:anchorId="71FAFAF9" id="Oval 31" o:spid="_x0000_s1030" style="position:absolute;margin-left:297.15pt;margin-top:260.2pt;width:97.65pt;height:54.45pt;z-index:251682816;visibility:visible;mso-wrap-style:square;mso-wrap-distance-left:9pt;mso-wrap-distance-top:0;mso-wrap-distance-right:9pt;mso-wrap-distance-bottom:0;mso-position-horizontal:absolute;mso-position-horizontal-relative:text;mso-position-vertical:absolute;mso-position-vertical-relative:text;v-text-anchor:middle" o:gfxdata="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" fillcolor="white [3201]" strokecolor="black [3200]" strokeweight="1pt">
+              <v:oval w14:anchorId="71FAFAF9" id="Oval 31" o:spid="_x0000_s1028" style="position:absolute;margin-left:206.55pt;margin-top:300.1pt;width:97.65pt;height:54.45pt;z-index:251682816;visibility:visible;mso-wrap-style:square;mso-wrap-distance-left:9pt;mso-wrap-distance-top:0;mso-wrap-distance-right:9pt;mso-wrap-distance-bottom:0;mso-position-horizontal:absolute;mso-position-horizontal-relative:text;mso-position-vertical:absolute;mso-position-vertical-relative:text;v-text-anchor:middle" o:gfxdata="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" fillcolor="white [3201]" strokecolor="black [3200]" strokeweight="1pt">
                 <v:stroke joinstyle="miter"/>
                 <v:textbox>
                   <w:txbxContent>
@@ -1404,18 +757,18 @@
         <mc:AlternateContent>
           <mc:Choice Requires="wps">
             <w:drawing>
-              <wp:anchor distT="0" distB="0" distL="114300" distR="114300" simplePos="0" relativeHeight="251683840" behindDoc="0" locked="0" layoutInCell="1" allowOverlap="1" wp14:anchorId="41CE0C13" wp14:editId="18B20B5F">
+              <wp:anchor distT="0" distB="0" distL="114300" distR="114300" simplePos="0" relativeHeight="251694080" behindDoc="0" locked="0" layoutInCell="1" allowOverlap="1">
                 <wp:simplePos x="0" y="0"/>
                 <wp:positionH relativeFrom="column">
-                  <wp:posOffset>4389120</wp:posOffset>
+                  <wp:posOffset>2924269</wp:posOffset>
                 </wp:positionH>
                 <wp:positionV relativeFrom="paragraph">
-                  <wp:posOffset>2741074</wp:posOffset>
+                  <wp:posOffset>1171305</wp:posOffset>
                 </wp:positionV>
-                <wp:extent cx="0" cy="556840"/>
-                <wp:effectExtent l="76200" t="0" r="57150" b="53340"/>
+                <wp:extent cx="0" cy="217283"/>
+                <wp:effectExtent l="76200" t="0" r="57150" b="49530"/>
                 <wp:wrapNone/>
-                <wp:docPr id="32" name="Straight Arrow Connector 32"/>
+                <wp:docPr id="37" name="Straight Arrow Connector 37"/>
                 <wp:cNvGraphicFramePr/>
                 <a:graphic xmlns:a="http://schemas.openxmlformats.org/drawingml/2006/main">
                   <a:graphicData uri="http://schemas.microsoft.com/office/word/2010/wordprocessingShape">
@@ -1424,7 +777,7 @@
                       <wps:spPr>
                         <a:xfrm>
                           <a:off x="0" y="0"/>
-                          <a:ext cx="0" cy="556840"/>
+                          <a:ext cx="0" cy="217283"/>
                         </a:xfrm>
                         <a:prstGeom prst="straightConnector1">
                           <a:avLst/>
@@ -1456,7 +809,7 @@
           </mc:Choice>
           <mc:Fallback>
             <w:pict>
-              <v:shape w14:anchorId="3B726546" id="Straight Arrow Connector 32" o:spid="_x0000_s1026" type="#_x0000_t32" style="position:absolute;margin-left:345.6pt;margin-top:215.85pt;width:0;height:43.85pt;z-index:251683840;visibility:visible;mso-wrap-style:square;mso-wrap-distance-left:9pt;mso-wrap-distance-top:0;mso-wrap-distance-right:9pt;mso-wrap-distance-bottom:0;mso-position-horizontal:absolute;mso-position-horizontal-relative:text;mso-position-vertical:absolute;mso-position-vertical-relative:text" o:gfxdata="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" strokecolor="black [3200]" strokeweight="1.5pt">
+              <v:shape w14:anchorId="7B92B42A" id="Straight Arrow Connector 37" o:spid="_x0000_s1026" type="#_x0000_t32" style="position:absolute;margin-left:230.25pt;margin-top:92.25pt;width:0;height:17.1pt;z-index:251694080;visibility:visible;mso-wrap-style:square;mso-wrap-distance-left:9pt;mso-wrap-distance-top:0;mso-wrap-distance-right:9pt;mso-wrap-distance-bottom:0;mso-position-horizontal:absolute;mso-position-horizontal-relative:text;mso-position-vertical:absolute;mso-position-vertical-relative:text" o:gfxdata="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" strokecolor="black [3200]" strokeweight="1.5pt">
                 <v:stroke endarrow="block" joinstyle="miter"/>
               </v:shape>
             </w:pict>
@@ -1473,18 +826,18 @@
         <mc:AlternateContent>
           <mc:Choice Requires="wps">
             <w:drawing>
-              <wp:anchor distT="0" distB="0" distL="114300" distR="114300" simplePos="0" relativeHeight="251679744" behindDoc="0" locked="0" layoutInCell="1" allowOverlap="1" wp14:anchorId="016B0685" wp14:editId="01E5C8FA">
+              <wp:anchor distT="0" distB="0" distL="114300" distR="114300" simplePos="0" relativeHeight="251693056" behindDoc="0" locked="0" layoutInCell="1" allowOverlap="1">
                 <wp:simplePos x="0" y="0"/>
                 <wp:positionH relativeFrom="column">
-                  <wp:posOffset>3060700</wp:posOffset>
+                  <wp:posOffset>2888055</wp:posOffset>
                 </wp:positionH>
                 <wp:positionV relativeFrom="paragraph">
-                  <wp:posOffset>2414574</wp:posOffset>
+                  <wp:posOffset>293030</wp:posOffset>
                 </wp:positionV>
-                <wp:extent cx="0" cy="325755"/>
-                <wp:effectExtent l="0" t="0" r="19050" b="36195"/>
+                <wp:extent cx="0" cy="353174"/>
+                <wp:effectExtent l="76200" t="0" r="76200" b="66040"/>
                 <wp:wrapNone/>
-                <wp:docPr id="25" name="Straight Connector 25"/>
+                <wp:docPr id="36" name="Straight Arrow Connector 36"/>
                 <wp:cNvGraphicFramePr/>
                 <a:graphic xmlns:a="http://schemas.openxmlformats.org/drawingml/2006/main">
                   <a:graphicData uri="http://schemas.microsoft.com/office/word/2010/wordprocessingShape">
@@ -1493,11 +846,14 @@
                       <wps:spPr>
                         <a:xfrm>
                           <a:off x="0" y="0"/>
-                          <a:ext cx="0" cy="325755"/>
+                          <a:ext cx="0" cy="353174"/>
                         </a:xfrm>
-                        <a:prstGeom prst="line">
+                        <a:prstGeom prst="straightConnector1">
                           <a:avLst/>
                         </a:prstGeom>
+                        <a:ln>
+                          <a:tailEnd type="triangle"/>
+                        </a:ln>
                       </wps:spPr>
                       <wps:style>
                         <a:lnRef idx="3">
@@ -1522,9 +878,9 @@
           </mc:Choice>
           <mc:Fallback>
             <w:pict>
-              <v:line w14:anchorId="2A6E5A75" id="Straight Connector 25" o:spid="_x0000_s1026" style="position:absolute;z-index:251679744;visibility:visible;mso-wrap-style:square;mso-wrap-distance-left:9pt;mso-wrap-distance-top:0;mso-wrap-distance-right:9pt;mso-wrap-distance-bottom:0;mso-position-horizontal:absolute;mso-position-horizontal-relative:text;mso-position-vertical:absolute;mso-position-vertical-relative:text" from="241pt,190.1pt" to="241pt,215.75pt" o:gfxdata="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" strokecolor="black [3200]" strokeweight="1.5pt">
-                <v:stroke joinstyle="miter"/>
-              </v:line>
+              <v:shape w14:anchorId="63DB81E9" id="Straight Arrow Connector 36" o:spid="_x0000_s1026" type="#_x0000_t32" style="position:absolute;margin-left:227.4pt;margin-top:23.05pt;width:0;height:27.8pt;z-index:251693056;visibility:visible;mso-wrap-style:square;mso-wrap-distance-left:9pt;mso-wrap-distance-top:0;mso-wrap-distance-right:9pt;mso-wrap-distance-bottom:0;mso-position-horizontal:absolute;mso-position-horizontal-relative:text;mso-position-vertical:absolute;mso-position-vertical-relative:text" o:gfxdata="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" strokecolor="black [3200]" strokeweight="1.5pt">
+                <v:stroke endarrow="block" joinstyle="miter"/>
+              </v:shape>
             </w:pict>
           </mc:Fallback>
         </mc:AlternateContent>
@@ -1539,18 +895,18 @@
         <mc:AlternateContent>
           <mc:Choice Requires="wps">
             <w:drawing>
-              <wp:anchor distT="0" distB="0" distL="114300" distR="114300" simplePos="0" relativeHeight="251681792" behindDoc="0" locked="0" layoutInCell="1" allowOverlap="1" wp14:anchorId="675BDC30" wp14:editId="4A1AF9B6">
+              <wp:anchor distT="0" distB="0" distL="114300" distR="114300" simplePos="0" relativeHeight="251691008" behindDoc="0" locked="0" layoutInCell="1" allowOverlap="1">
                 <wp:simplePos x="0" y="0"/>
                 <wp:positionH relativeFrom="column">
-                  <wp:posOffset>3061252</wp:posOffset>
+                  <wp:posOffset>1792083</wp:posOffset>
                 </wp:positionH>
                 <wp:positionV relativeFrom="paragraph">
-                  <wp:posOffset>2725172</wp:posOffset>
+                  <wp:posOffset>3518504</wp:posOffset>
                 </wp:positionV>
-                <wp:extent cx="2560320" cy="0"/>
-                <wp:effectExtent l="0" t="0" r="30480" b="19050"/>
+                <wp:extent cx="869636" cy="606582"/>
+                <wp:effectExtent l="0" t="0" r="83185" b="60325"/>
                 <wp:wrapNone/>
-                <wp:docPr id="27" name="Straight Connector 27"/>
+                <wp:docPr id="34" name="Straight Arrow Connector 34"/>
                 <wp:cNvGraphicFramePr/>
                 <a:graphic xmlns:a="http://schemas.openxmlformats.org/drawingml/2006/main">
                   <a:graphicData uri="http://schemas.microsoft.com/office/word/2010/wordprocessingShape">
@@ -1559,11 +915,14 @@
                       <wps:spPr>
                         <a:xfrm>
                           <a:off x="0" y="0"/>
-                          <a:ext cx="2560320" cy="0"/>
+                          <a:ext cx="869636" cy="606582"/>
                         </a:xfrm>
-                        <a:prstGeom prst="line">
+                        <a:prstGeom prst="straightConnector1">
                           <a:avLst/>
                         </a:prstGeom>
+                        <a:ln>
+                          <a:tailEnd type="triangle"/>
+                        </a:ln>
                       </wps:spPr>
                       <wps:style>
                         <a:lnRef idx="3">
@@ -1588,9 +947,9 @@
           </mc:Choice>
           <mc:Fallback>
             <w:pict>
-              <v:line w14:anchorId="02FF57BE" id="Straight Connector 27" o:spid="_x0000_s1026" style="position:absolute;z-index:251681792;visibility:visible;mso-wrap-style:square;mso-wrap-distance-left:9pt;mso-wrap-distance-top:0;mso-wrap-distance-right:9pt;mso-wrap-distance-bottom:0;mso-position-horizontal:absolute;mso-position-horizontal-relative:text;mso-position-vertical:absolute;mso-position-vertical-relative:text" from="241.05pt,214.6pt" to="442.65pt,214.6pt" o:gfxdata="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" strokecolor="black [3200]" strokeweight="1.5pt">
-                <v:stroke joinstyle="miter"/>
-              </v:line>
+              <v:shape w14:anchorId="40130555" id="Straight Arrow Connector 34" o:spid="_x0000_s1026" type="#_x0000_t32" style="position:absolute;margin-left:141.1pt;margin-top:277.05pt;width:68.5pt;height:47.75pt;z-index:251691008;visibility:visible;mso-wrap-style:square;mso-wrap-distance-left:9pt;mso-wrap-distance-top:0;mso-wrap-distance-right:9pt;mso-wrap-distance-bottom:0;mso-position-horizontal:absolute;mso-position-horizontal-relative:text;mso-position-vertical:absolute;mso-position-vertical-relative:text" o:gfxdata="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" strokecolor="black [3200]" strokeweight="1.5pt">
+                <v:stroke endarrow="block" joinstyle="miter"/>
+              </v:shape>
             </w:pict>
           </mc:Fallback>
         </mc:AlternateContent>
@@ -1605,18 +964,18 @@
         <mc:AlternateContent>
           <mc:Choice Requires="wps">
             <w:drawing>
-              <wp:anchor distT="0" distB="0" distL="114300" distR="114300" simplePos="0" relativeHeight="251680768" behindDoc="0" locked="0" layoutInCell="1" allowOverlap="1" wp14:anchorId="07EA854D" wp14:editId="4B0887B4">
+              <wp:anchor distT="0" distB="0" distL="114300" distR="114300" simplePos="0" relativeHeight="251688960" behindDoc="0" locked="0" layoutInCell="1" allowOverlap="1">
                 <wp:simplePos x="0" y="0"/>
                 <wp:positionH relativeFrom="column">
-                  <wp:posOffset>5624913</wp:posOffset>
+                  <wp:posOffset>4164594</wp:posOffset>
                 </wp:positionH>
                 <wp:positionV relativeFrom="paragraph">
-                  <wp:posOffset>2401763</wp:posOffset>
+                  <wp:posOffset>1988468</wp:posOffset>
                 </wp:positionV>
-                <wp:extent cx="0" cy="326114"/>
-                <wp:effectExtent l="0" t="0" r="19050" b="36195"/>
+                <wp:extent cx="651850" cy="878186"/>
+                <wp:effectExtent l="0" t="0" r="72390" b="55880"/>
                 <wp:wrapNone/>
-                <wp:docPr id="26" name="Straight Connector 26"/>
+                <wp:docPr id="24" name="Elbow Connector 24"/>
                 <wp:cNvGraphicFramePr/>
                 <a:graphic xmlns:a="http://schemas.openxmlformats.org/drawingml/2006/main">
                   <a:graphicData uri="http://schemas.microsoft.com/office/word/2010/wordprocessingShape">
@@ -1625,11 +984,16 @@
                       <wps:spPr>
                         <a:xfrm>
                           <a:off x="0" y="0"/>
-                          <a:ext cx="0" cy="326114"/>
+                          <a:ext cx="651850" cy="878186"/>
                         </a:xfrm>
-                        <a:prstGeom prst="line">
-                          <a:avLst/>
+                        <a:prstGeom prst="bentConnector3">
+                          <a:avLst>
+                            <a:gd name="adj1" fmla="val 98585"/>
+                          </a:avLst>
                         </a:prstGeom>
+                        <a:ln>
+                          <a:tailEnd type="triangle"/>
+                        </a:ln>
                       </wps:spPr>
                       <wps:style>
                         <a:lnRef idx="3">
@@ -1654,9 +1018,20 @@
           </mc:Choice>
           <mc:Fallback>
             <w:pict>
-              <v:line w14:anchorId="3A253E9A" id="Straight Connector 26" o:spid="_x0000_s1026" style="position:absolute;z-index:251680768;visibility:visible;mso-wrap-style:square;mso-wrap-distance-left:9pt;mso-wrap-distance-top:0;mso-wrap-distance-right:9pt;mso-wrap-distance-bottom:0;mso-position-horizontal:absolute;mso-position-horizontal-relative:text;mso-position-vertical:absolute;mso-position-vertical-relative:text" from="442.9pt,189.1pt" to="442.9pt,214.8pt" o:gfxdata="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" strokecolor="black [3200]" strokeweight="1.5pt">
+              <v:shapetype w14:anchorId="28B545F2" id="_x0000_t34" coordsize="21600,21600" o:spt="34" o:oned="t" adj="10800" path="m,l@0,0@0,21600,21600,21600e" filled="f">
                 <v:stroke joinstyle="miter"/>
-              </v:line>
+                <v:formulas>
+                  <v:f eqn="val #0"/>
+                </v:formulas>
+                <v:path arrowok="t" fillok="f" o:connecttype="none"/>
+                <v:handles>
+                  <v:h position="#0,center"/>
+                </v:handles>
+                <o:lock v:ext="edit" shapetype="t"/>
+              </v:shapetype>
+              <v:shape id="Elbow Connector 24" o:spid="_x0000_s1026" type="#_x0000_t34" style="position:absolute;margin-left:327.9pt;margin-top:156.55pt;width:51.35pt;height:69.15pt;z-index:251688960;visibility:visible;mso-wrap-style:square;mso-wrap-distance-left:9pt;mso-wrap-distance-top:0;mso-wrap-distance-right:9pt;mso-wrap-distance-bottom:0;mso-position-horizontal:absolute;mso-position-horizontal-relative:text;mso-position-vertical:absolute;mso-position-vertical-relative:text" o:gfxdata="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" adj="21294" strokecolor="black [3200]" strokeweight="1.5pt">
+                <v:stroke endarrow="block"/>
+              </v:shape>
             </w:pict>
           </mc:Fallback>
         </mc:AlternateContent>
@@ -1671,30 +1046,32 @@
         <mc:AlternateContent>
           <mc:Choice Requires="wps">
             <w:drawing>
-              <wp:anchor distT="0" distB="0" distL="114300" distR="114300" simplePos="0" relativeHeight="251678720" behindDoc="0" locked="0" layoutInCell="1" allowOverlap="1" wp14:anchorId="214AEF17" wp14:editId="52C31202">
+              <wp:anchor distT="0" distB="0" distL="114300" distR="114300" simplePos="0" relativeHeight="251687936" behindDoc="0" locked="0" layoutInCell="1" allowOverlap="1">
                 <wp:simplePos x="0" y="0"/>
                 <wp:positionH relativeFrom="column">
-                  <wp:posOffset>5732890</wp:posOffset>
+                  <wp:posOffset>1131683</wp:posOffset>
                 </wp:positionH>
                 <wp:positionV relativeFrom="paragraph">
-                  <wp:posOffset>1270331</wp:posOffset>
+                  <wp:posOffset>1979414</wp:posOffset>
                 </wp:positionV>
-                <wp:extent cx="0" cy="500932"/>
-                <wp:effectExtent l="76200" t="0" r="57150" b="52070"/>
+                <wp:extent cx="660903" cy="959668"/>
+                <wp:effectExtent l="76200" t="0" r="25400" b="50165"/>
                 <wp:wrapNone/>
-                <wp:docPr id="23" name="Straight Arrow Connector 23"/>
+                <wp:docPr id="22" name="Elbow Connector 22"/>
                 <wp:cNvGraphicFramePr/>
                 <a:graphic xmlns:a="http://schemas.openxmlformats.org/drawingml/2006/main">
                   <a:graphicData uri="http://schemas.microsoft.com/office/word/2010/wordprocessingShape">
                     <wps:wsp>
                       <wps:cNvCnPr/>
                       <wps:spPr>
-                        <a:xfrm>
+                        <a:xfrm flipH="1">
                           <a:off x="0" y="0"/>
-                          <a:ext cx="0" cy="500932"/>
+                          <a:ext cx="660903" cy="959668"/>
                         </a:xfrm>
-                        <a:prstGeom prst="straightConnector1">
-                          <a:avLst/>
+                        <a:prstGeom prst="bentConnector3">
+                          <a:avLst>
+                            <a:gd name="adj1" fmla="val 100647"/>
+                          </a:avLst>
                         </a:prstGeom>
                         <a:ln>
                           <a:tailEnd type="triangle"/>
@@ -1723,8 +1100,8 @@
           </mc:Choice>
           <mc:Fallback>
             <w:pict>
-              <v:shape w14:anchorId="4CA705D3" id="Straight Arrow Connector 23" o:spid="_x0000_s1026" type="#_x0000_t32" style="position:absolute;margin-left:451.4pt;margin-top:100.05pt;width:0;height:39.45pt;z-index:251678720;visibility:visible;mso-wrap-style:square;mso-wrap-distance-left:9pt;mso-wrap-distance-top:0;mso-wrap-distance-right:9pt;mso-wrap-distance-bottom:0;mso-position-horizontal:absolute;mso-position-horizontal-relative:text;mso-position-vertical:absolute;mso-position-vertical-relative:text" o:gfxdata="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" strokecolor="black [3200]" strokeweight="1.5pt">
-                <v:stroke endarrow="block" joinstyle="miter"/>
+              <v:shape w14:anchorId="7CA427E6" id="Elbow Connector 22" o:spid="_x0000_s1026" type="#_x0000_t34" style="position:absolute;margin-left:89.1pt;margin-top:155.85pt;width:52.05pt;height:75.55pt;flip:x;z-index:251687936;visibility:visible;mso-wrap-style:square;mso-wrap-distance-left:9pt;mso-wrap-distance-top:0;mso-wrap-distance-right:9pt;mso-wrap-distance-bottom:0;mso-position-horizontal:absolute;mso-position-horizontal-relative:text;mso-position-vertical:absolute;mso-position-vertical-relative:text" o:gfxdata="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" adj="21740" strokecolor="black [3200]" strokeweight="1.5pt">
+                <v:stroke endarrow="block"/>
               </v:shape>
             </w:pict>
           </mc:Fallback>
@@ -1740,87 +1117,18 @@
         <mc:AlternateContent>
           <mc:Choice Requires="wps">
             <w:drawing>
-              <wp:anchor distT="0" distB="0" distL="114300" distR="114300" simplePos="0" relativeHeight="251677696" behindDoc="0" locked="0" layoutInCell="1" allowOverlap="1" wp14:anchorId="2096A999" wp14:editId="4EF52860">
+              <wp:anchor distT="0" distB="0" distL="114300" distR="114300" simplePos="0" relativeHeight="251686912" behindDoc="0" locked="0" layoutInCell="1" allowOverlap="1" wp14:anchorId="22A11AC7" wp14:editId="198D08EE">
                 <wp:simplePos x="0" y="0"/>
                 <wp:positionH relativeFrom="column">
-                  <wp:posOffset>3196424</wp:posOffset>
+                  <wp:posOffset>4021864</wp:posOffset>
                 </wp:positionH>
                 <wp:positionV relativeFrom="paragraph">
-                  <wp:posOffset>1254291</wp:posOffset>
+                  <wp:posOffset>2894173</wp:posOffset>
                 </wp:positionV>
-                <wp:extent cx="0" cy="548778"/>
-                <wp:effectExtent l="76200" t="0" r="57150" b="60960"/>
+                <wp:extent cx="1910080" cy="542925"/>
+                <wp:effectExtent l="19050" t="0" r="33020" b="28575"/>
                 <wp:wrapNone/>
-                <wp:docPr id="21" name="Straight Arrow Connector 21"/>
-                <wp:cNvGraphicFramePr/>
-                <a:graphic xmlns:a="http://schemas.openxmlformats.org/drawingml/2006/main">
-                  <a:graphicData uri="http://schemas.microsoft.com/office/word/2010/wordprocessingShape">
-                    <wps:wsp>
-                      <wps:cNvCnPr/>
-                      <wps:spPr>
-                        <a:xfrm>
-                          <a:off x="0" y="0"/>
-                          <a:ext cx="0" cy="548778"/>
-                        </a:xfrm>
-                        <a:prstGeom prst="straightConnector1">
-                          <a:avLst/>
-                        </a:prstGeom>
-                        <a:ln>
-                          <a:tailEnd type="triangle"/>
-                        </a:ln>
-                      </wps:spPr>
-                      <wps:style>
-                        <a:lnRef idx="3">
-                          <a:schemeClr val="dk1"/>
-                        </a:lnRef>
-                        <a:fillRef idx="0">
-                          <a:schemeClr val="dk1"/>
-                        </a:fillRef>
-                        <a:effectRef idx="2">
-                          <a:schemeClr val="dk1"/>
-                        </a:effectRef>
-                        <a:fontRef idx="minor">
-                          <a:schemeClr val="tx1"/>
-                        </a:fontRef>
-                      </wps:style>
-                      <wps:bodyPr/>
-                    </wps:wsp>
-                  </a:graphicData>
-                </a:graphic>
-              </wp:anchor>
-            </w:drawing>
-          </mc:Choice>
-          <mc:Fallback>
-            <w:pict>
-              <v:shape w14:anchorId="461D1C6D" id="Straight Arrow Connector 21" o:spid="_x0000_s1026" type="#_x0000_t32" style="position:absolute;margin-left:251.7pt;margin-top:98.75pt;width:0;height:43.2pt;z-index:251677696;visibility:visible;mso-wrap-style:square;mso-wrap-distance-left:9pt;mso-wrap-distance-top:0;mso-wrap-distance-right:9pt;mso-wrap-distance-bottom:0;mso-position-horizontal:absolute;mso-position-horizontal-relative:text;mso-position-vertical:absolute;mso-position-vertical-relative:text" o:gfxdata="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" strokecolor="black [3200]" strokeweight="1.5pt">
-                <v:stroke endarrow="block" joinstyle="miter"/>
-              </v:shape>
-            </w:pict>
-          </mc:Fallback>
-        </mc:AlternateContent>
-      </w:r>
-      <w:r>
-        <w:rPr>
-          <w:rFonts w:ascii="Times New Roman" w:hAnsi="Times New Roman" w:cs="Times New Roman"/>
-          <w:noProof/>
-          <w:sz w:val="24"/>
-          <w:szCs w:val="24"/>
-        </w:rPr>
-        <mc:AlternateContent>
-          <mc:Choice Requires="wps">
-            <w:drawing>
-              <wp:anchor distT="0" distB="0" distL="114300" distR="114300" simplePos="0" relativeHeight="251676672" behindDoc="0" locked="0" layoutInCell="1" allowOverlap="1" wp14:anchorId="2E1AC3E4" wp14:editId="53D9D393">
-                <wp:simplePos x="0" y="0"/>
-                <wp:positionH relativeFrom="column">
-                  <wp:posOffset>4915121</wp:posOffset>
-                </wp:positionH>
-                <wp:positionV relativeFrom="paragraph">
-                  <wp:posOffset>1780208</wp:posOffset>
-                </wp:positionV>
-                <wp:extent cx="1383527" cy="612250"/>
-                <wp:effectExtent l="19050" t="0" r="45720" b="16510"/>
-                <wp:wrapNone/>
-                <wp:docPr id="20" name="Parallelogram 20"/>
+                <wp:docPr id="14" name="Parallelogram 14"/>
                 <wp:cNvGraphicFramePr/>
                 <a:graphic xmlns:a="http://schemas.openxmlformats.org/drawingml/2006/main">
                   <a:graphicData uri="http://schemas.microsoft.com/office/word/2010/wordprocessingShape">
@@ -1829,7 +1137,7 @@
                       <wps:spPr>
                         <a:xfrm>
                           <a:off x="0" y="0"/>
-                          <a:ext cx="1383527" cy="612250"/>
+                          <a:ext cx="1910080" cy="542925"/>
                         </a:xfrm>
                         <a:prstGeom prst="parallelogram">
                           <a:avLst/>
@@ -1856,8 +1164,13 @@
                               <w:jc w:val="center"/>
                             </w:pPr>
                             <w:r>
-                              <w:t>Print: not palindorm</w:t>
+                              <w:t>Print vowel</w:t>
                             </w:r>
+                          </w:p>
+                          <w:p>
+                            <w:pPr>
+                              <w:jc w:val="center"/>
+                            </w:pPr>
                           </w:p>
                         </w:txbxContent>
                       </wps:txbx>
@@ -1875,7 +1188,7 @@
           </mc:Choice>
           <mc:Fallback>
             <w:pict>
-              <v:shapetype w14:anchorId="2E1AC3E4" id="_x0000_t7" coordsize="21600,21600" o:spt="7" adj="5400" path="m@0,l,21600@1,21600,21600,xe">
+              <v:shapetype w14:anchorId="22A11AC7" id="_x0000_t7" coordsize="21600,21600" o:spt="7" adj="5400" path="m@0,l,21600@1,21600,21600,xe">
                 <v:stroke joinstyle="miter"/>
                 <v:formulas>
                   <v:f eqn="val #0"/>
@@ -1897,7 +1210,7 @@
                   <v:h position="#0,topLeft" xrange="0,21600"/>
                 </v:handles>
               </v:shapetype>
-              <v:shape id="Parallelogram 20" o:spid="_x0000_s1031" type="#_x0000_t7" style="position:absolute;margin-left:387pt;margin-top:140.15pt;width:108.95pt;height:48.2pt;z-index:251676672;visibility:visible;mso-wrap-style:square;mso-wrap-distance-left:9pt;mso-wrap-distance-top:0;mso-wrap-distance-right:9pt;mso-wrap-distance-bottom:0;mso-position-horizontal:absolute;mso-position-horizontal-relative:text;mso-position-vertical:absolute;mso-position-vertical-relative:text;v-text-anchor:middle" o:gfxdata="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" adj="2390" fillcolor="white [3201]" strokecolor="black [3200]" strokeweight="1pt">
+              <v:shape id="Parallelogram 14" o:spid="_x0000_s1029" type="#_x0000_t7" style="position:absolute;margin-left:316.7pt;margin-top:227.9pt;width:150.4pt;height:42.75pt;z-index:251686912;visibility:visible;mso-wrap-style:square;mso-wrap-distance-left:9pt;mso-wrap-distance-top:0;mso-wrap-distance-right:9pt;mso-wrap-distance-bottom:0;mso-position-horizontal:absolute;mso-position-horizontal-relative:text;mso-position-vertical:absolute;mso-position-vertical-relative:text;v-text-anchor:middle" o:gfxdata="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" adj="1535" fillcolor="white [3201]" strokecolor="black [3200]" strokeweight="1pt">
                 <v:textbox>
                   <w:txbxContent>
                     <w:p>
@@ -1905,8 +1218,13 @@
                         <w:jc w:val="center"/>
                       </w:pPr>
                       <w:r>
-                        <w:t>Print: not palindorm</w:t>
+                        <w:t>Print vowel</w:t>
                       </w:r>
+                    </w:p>
+                    <w:p>
+                      <w:pPr>
+                        <w:jc w:val="center"/>
+                      </w:pPr>
                     </w:p>
                   </w:txbxContent>
                 </v:textbox>
@@ -1925,18 +1243,18 @@
         <mc:AlternateContent>
           <mc:Choice Requires="wps">
             <w:drawing>
-              <wp:anchor distT="0" distB="0" distL="114300" distR="114300" simplePos="0" relativeHeight="251675648" behindDoc="0" locked="0" layoutInCell="1" allowOverlap="1" wp14:anchorId="66968EC2" wp14:editId="38EF98F2">
+              <wp:anchor distT="0" distB="0" distL="114300" distR="114300" simplePos="0" relativeHeight="251684864" behindDoc="0" locked="0" layoutInCell="1" allowOverlap="1">
                 <wp:simplePos x="0" y="0"/>
                 <wp:positionH relativeFrom="column">
-                  <wp:posOffset>2448366</wp:posOffset>
+                  <wp:posOffset>433705</wp:posOffset>
                 </wp:positionH>
                 <wp:positionV relativeFrom="paragraph">
-                  <wp:posOffset>1818640</wp:posOffset>
+                  <wp:posOffset>2964815</wp:posOffset>
                 </wp:positionV>
-                <wp:extent cx="1383527" cy="612250"/>
-                <wp:effectExtent l="19050" t="0" r="45720" b="16510"/>
+                <wp:extent cx="1910080" cy="542925"/>
+                <wp:effectExtent l="19050" t="0" r="33020" b="28575"/>
                 <wp:wrapNone/>
-                <wp:docPr id="19" name="Parallelogram 19"/>
+                <wp:docPr id="13" name="Parallelogram 13"/>
                 <wp:cNvGraphicFramePr/>
                 <a:graphic xmlns:a="http://schemas.openxmlformats.org/drawingml/2006/main">
                   <a:graphicData uri="http://schemas.microsoft.com/office/word/2010/wordprocessingShape">
@@ -1945,7 +1263,7 @@
                       <wps:spPr>
                         <a:xfrm>
                           <a:off x="0" y="0"/>
-                          <a:ext cx="1383527" cy="612250"/>
+                          <a:ext cx="1910080" cy="542925"/>
                         </a:xfrm>
                         <a:prstGeom prst="parallelogram">
                           <a:avLst/>
@@ -1972,7 +1290,7 @@
                               <w:jc w:val="center"/>
                             </w:pPr>
                             <w:r>
-                              <w:t>Print : palindrom</w:t>
+                              <w:t>Print not vowel</w:t>
                             </w:r>
                           </w:p>
                         </w:txbxContent>
@@ -1991,7 +1309,7 @@
           </mc:Choice>
           <mc:Fallback>
             <w:pict>
-              <v:shape w14:anchorId="66968EC2" id="Parallelogram 19" o:spid="_x0000_s1032" type="#_x0000_t7" style="position:absolute;margin-left:192.8pt;margin-top:143.2pt;width:108.95pt;height:48.2pt;z-index:251675648;visibility:visible;mso-wrap-style:square;mso-wrap-distance-left:9pt;mso-wrap-distance-top:0;mso-wrap-distance-right:9pt;mso-wrap-distance-bottom:0;mso-position-horizontal:absolute;mso-position-horizontal-relative:text;mso-position-vertical:absolute;mso-position-vertical-relative:text;v-text-anchor:middle" o:gfxdata="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" adj="2390" fillcolor="white [3201]" strokecolor="black [3200]" strokeweight="1pt">
+              <v:shape id="Parallelogram 13" o:spid="_x0000_s1030" type="#_x0000_t7" style="position:absolute;margin-left:34.15pt;margin-top:233.45pt;width:150.4pt;height:42.75pt;z-index:251684864;visibility:visible;mso-wrap-style:square;mso-wrap-distance-left:9pt;mso-wrap-distance-top:0;mso-wrap-distance-right:9pt;mso-wrap-distance-bottom:0;mso-position-horizontal:absolute;mso-position-horizontal-relative:text;mso-position-vertical:absolute;mso-position-vertical-relative:text;v-text-anchor:middle" o:gfxdata="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" adj="1535" fillcolor="white [3201]" strokecolor="black [3200]" strokeweight="1pt">
                 <v:textbox>
                   <w:txbxContent>
                     <w:p>
@@ -1999,7 +1317,7 @@
                         <w:jc w:val="center"/>
                       </w:pPr>
                       <w:r>
-                        <w:t>Print : palindrom</w:t>
+                        <w:t>Print not vowel</w:t>
                       </w:r>
                     </w:p>
                   </w:txbxContent>
@@ -2019,18 +1337,18 @@
         <mc:AlternateContent>
           <mc:Choice Requires="wps">
             <w:drawing>
-              <wp:anchor distT="0" distB="0" distL="114300" distR="114300" simplePos="0" relativeHeight="251669504" behindDoc="0" locked="0" layoutInCell="1" allowOverlap="1" wp14:anchorId="5ACB480A" wp14:editId="43979674">
+              <wp:anchor distT="0" distB="0" distL="114300" distR="114300" simplePos="0" relativeHeight="251683840" behindDoc="0" locked="0" layoutInCell="1" allowOverlap="1">
                 <wp:simplePos x="0" y="0"/>
-                <wp:positionH relativeFrom="column">
-                  <wp:posOffset>5139525</wp:posOffset>
+                <wp:positionH relativeFrom="margin">
+                  <wp:align>center</wp:align>
                 </wp:positionH>
                 <wp:positionV relativeFrom="paragraph">
-                  <wp:posOffset>849685</wp:posOffset>
+                  <wp:posOffset>1336040</wp:posOffset>
                 </wp:positionV>
-                <wp:extent cx="1192696" cy="445273"/>
-                <wp:effectExtent l="0" t="0" r="26670" b="12065"/>
+                <wp:extent cx="2372008" cy="1294646"/>
+                <wp:effectExtent l="19050" t="19050" r="28575" b="39370"/>
                 <wp:wrapNone/>
-                <wp:docPr id="9" name="Rounded Rectangle 9"/>
+                <wp:docPr id="10" name="Diamond 10"/>
                 <wp:cNvGraphicFramePr/>
                 <a:graphic xmlns:a="http://schemas.openxmlformats.org/drawingml/2006/main">
                   <a:graphicData uri="http://schemas.microsoft.com/office/word/2010/wordprocessingShape">
@@ -2039,9 +1357,9 @@
                       <wps:spPr>
                         <a:xfrm>
                           <a:off x="0" y="0"/>
-                          <a:ext cx="1192696" cy="445273"/>
+                          <a:ext cx="2372008" cy="1294646"/>
                         </a:xfrm>
-                        <a:prstGeom prst="roundRect">
+                        <a:prstGeom prst="diamond">
                           <a:avLst/>
                         </a:prstGeom>
                       </wps:spPr>
@@ -2066,194 +1384,7 @@
                               <w:jc w:val="center"/>
                             </w:pPr>
                             <w:r>
-                              <w:t>Flag = 0;</w:t>
-                            </w:r>
-                          </w:p>
-                        </w:txbxContent>
-                      </wps:txbx>
-                      <wps:bodyPr rot="0" spcFirstLastPara="0" vertOverflow="overflow" horzOverflow="overflow" vert="horz" wrap="square" lIns="91440" tIns="45720" rIns="91440" bIns="45720" numCol="1" spcCol="0" rtlCol="0" fromWordArt="0" anchor="ctr" anchorCtr="0" forceAA="0" compatLnSpc="1">
-                        <a:prstTxWarp prst="textNoShape">
-                          <a:avLst/>
-                        </a:prstTxWarp>
-                        <a:noAutofit/>
-                      </wps:bodyPr>
-                    </wps:wsp>
-                  </a:graphicData>
-                </a:graphic>
-              </wp:anchor>
-            </w:drawing>
-          </mc:Choice>
-          <mc:Fallback>
-            <w:pict>
-              <v:roundrect w14:anchorId="5ACB480A" id="Rounded Rectangle 9" o:spid="_x0000_s1033" style="position:absolute;margin-left:404.7pt;margin-top:66.9pt;width:93.9pt;height:35.05pt;z-index:251669504;visibility:visible;mso-wrap-style:square;mso-wrap-distance-left:9pt;mso-wrap-distance-top:0;mso-wrap-distance-right:9pt;mso-wrap-distance-bottom:0;mso-position-horizontal:absolute;mso-position-horizontal-relative:text;mso-position-vertical:absolute;mso-position-vertical-relative:text;v-text-anchor:middle" arcsize="10923f" o:gfxdata="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" fillcolor="white [3201]" strokecolor="black [3200]" strokeweight="1pt">
-                <v:stroke joinstyle="miter"/>
-                <v:textbox>
-                  <w:txbxContent>
-                    <w:p>
-                      <w:pPr>
-                        <w:jc w:val="center"/>
-                      </w:pPr>
-                      <w:r>
-                        <w:t>Flag = 0;</w:t>
-                      </w:r>
-                    </w:p>
-                  </w:txbxContent>
-                </v:textbox>
-              </v:roundrect>
-            </w:pict>
-          </mc:Fallback>
-        </mc:AlternateContent>
-      </w:r>
-      <w:r>
-        <w:rPr>
-          <w:rFonts w:ascii="Times New Roman" w:hAnsi="Times New Roman" w:cs="Times New Roman"/>
-          <w:noProof/>
-          <w:sz w:val="24"/>
-          <w:szCs w:val="24"/>
-        </w:rPr>
-        <mc:AlternateContent>
-          <mc:Choice Requires="wps">
-            <w:drawing>
-              <wp:anchor distT="0" distB="0" distL="114300" distR="114300" simplePos="0" relativeHeight="251668480" behindDoc="0" locked="0" layoutInCell="1" allowOverlap="1" wp14:anchorId="2973AC6B" wp14:editId="55AA5B43">
-                <wp:simplePos x="0" y="0"/>
-                <wp:positionH relativeFrom="column">
-                  <wp:posOffset>2623655</wp:posOffset>
-                </wp:positionH>
-                <wp:positionV relativeFrom="paragraph">
-                  <wp:posOffset>808990</wp:posOffset>
-                </wp:positionV>
-                <wp:extent cx="1192696" cy="445273"/>
-                <wp:effectExtent l="0" t="0" r="26670" b="12065"/>
-                <wp:wrapNone/>
-                <wp:docPr id="8" name="Rounded Rectangle 8"/>
-                <wp:cNvGraphicFramePr/>
-                <a:graphic xmlns:a="http://schemas.openxmlformats.org/drawingml/2006/main">
-                  <a:graphicData uri="http://schemas.microsoft.com/office/word/2010/wordprocessingShape">
-                    <wps:wsp>
-                      <wps:cNvSpPr/>
-                      <wps:spPr>
-                        <a:xfrm>
-                          <a:off x="0" y="0"/>
-                          <a:ext cx="1192696" cy="445273"/>
-                        </a:xfrm>
-                        <a:prstGeom prst="roundRect">
-                          <a:avLst/>
-                        </a:prstGeom>
-                      </wps:spPr>
-                      <wps:style>
-                        <a:lnRef idx="2">
-                          <a:schemeClr val="dk1"/>
-                        </a:lnRef>
-                        <a:fillRef idx="1">
-                          <a:schemeClr val="lt1"/>
-                        </a:fillRef>
-                        <a:effectRef idx="0">
-                          <a:schemeClr val="dk1"/>
-                        </a:effectRef>
-                        <a:fontRef idx="minor">
-                          <a:schemeClr val="dk1"/>
-                        </a:fontRef>
-                      </wps:style>
-                      <wps:txbx>
-                        <w:txbxContent>
-                          <w:p>
-                            <w:pPr>
-                              <w:jc w:val="center"/>
-                            </w:pPr>
-                            <w:r>
-                              <w:t>Flag = 1 ;</w:t>
-                            </w:r>
-                          </w:p>
-                        </w:txbxContent>
-                      </wps:txbx>
-                      <wps:bodyPr rot="0" spcFirstLastPara="0" vertOverflow="overflow" horzOverflow="overflow" vert="horz" wrap="square" lIns="91440" tIns="45720" rIns="91440" bIns="45720" numCol="1" spcCol="0" rtlCol="0" fromWordArt="0" anchor="ctr" anchorCtr="0" forceAA="0" compatLnSpc="1">
-                        <a:prstTxWarp prst="textNoShape">
-                          <a:avLst/>
-                        </a:prstTxWarp>
-                        <a:noAutofit/>
-                      </wps:bodyPr>
-                    </wps:wsp>
-                  </a:graphicData>
-                </a:graphic>
-              </wp:anchor>
-            </w:drawing>
-          </mc:Choice>
-          <mc:Fallback>
-            <w:pict>
-              <v:roundrect w14:anchorId="2973AC6B" id="Rounded Rectangle 8" o:spid="_x0000_s1034" style="position:absolute;margin-left:206.6pt;margin-top:63.7pt;width:93.9pt;height:35.05pt;z-index:251668480;visibility:visible;mso-wrap-style:square;mso-wrap-distance-left:9pt;mso-wrap-distance-top:0;mso-wrap-distance-right:9pt;mso-wrap-distance-bottom:0;mso-position-horizontal:absolute;mso-position-horizontal-relative:text;mso-position-vertical:absolute;mso-position-vertical-relative:text;v-text-anchor:middle" arcsize="10923f" o:gfxdata="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" fillcolor="white [3201]" strokecolor="black [3200]" strokeweight="1pt">
-                <v:stroke joinstyle="miter"/>
-                <v:textbox>
-                  <w:txbxContent>
-                    <w:p>
-                      <w:pPr>
-                        <w:jc w:val="center"/>
-                      </w:pPr>
-                      <w:r>
-                        <w:t>Flag = 1 ;</w:t>
-                      </w:r>
-                    </w:p>
-                  </w:txbxContent>
-                </v:textbox>
-              </v:roundrect>
-            </w:pict>
-          </mc:Fallback>
-        </mc:AlternateContent>
-      </w:r>
-      <w:r>
-        <w:rPr>
-          <w:rFonts w:ascii="Times New Roman" w:hAnsi="Times New Roman" w:cs="Times New Roman"/>
-          <w:noProof/>
-          <w:sz w:val="24"/>
-          <w:szCs w:val="24"/>
-        </w:rPr>
-        <mc:AlternateContent>
-          <mc:Choice Requires="wps">
-            <w:drawing>
-              <wp:anchor distT="0" distB="0" distL="114300" distR="114300" simplePos="0" relativeHeight="251661312" behindDoc="0" locked="0" layoutInCell="1" allowOverlap="1" wp14:anchorId="037C03BE" wp14:editId="47A840CD">
-                <wp:simplePos x="0" y="0"/>
-                <wp:positionH relativeFrom="column">
-                  <wp:posOffset>39756</wp:posOffset>
-                </wp:positionH>
-                <wp:positionV relativeFrom="paragraph">
-                  <wp:posOffset>2367611</wp:posOffset>
-                </wp:positionV>
-                <wp:extent cx="1725433" cy="636270"/>
-                <wp:effectExtent l="0" t="0" r="27305" b="11430"/>
-                <wp:wrapNone/>
-                <wp:docPr id="4" name="Rounded Rectangle 4"/>
-                <wp:cNvGraphicFramePr/>
-                <a:graphic xmlns:a="http://schemas.openxmlformats.org/drawingml/2006/main">
-                  <a:graphicData uri="http://schemas.microsoft.com/office/word/2010/wordprocessingShape">
-                    <wps:wsp>
-                      <wps:cNvSpPr/>
-                      <wps:spPr>
-                        <a:xfrm>
-                          <a:off x="0" y="0"/>
-                          <a:ext cx="1725433" cy="636270"/>
-                        </a:xfrm>
-                        <a:prstGeom prst="roundRect">
-                          <a:avLst/>
-                        </a:prstGeom>
-                      </wps:spPr>
-                      <wps:style>
-                        <a:lnRef idx="2">
-                          <a:schemeClr val="dk1"/>
-                        </a:lnRef>
-                        <a:fillRef idx="1">
-                          <a:schemeClr val="lt1"/>
-                        </a:fillRef>
-                        <a:effectRef idx="0">
-                          <a:schemeClr val="dk1"/>
-                        </a:effectRef>
-                        <a:fontRef idx="minor">
-                          <a:schemeClr val="dk1"/>
-                        </a:fontRef>
-                      </wps:style>
-                      <wps:txbx>
-                        <w:txbxContent>
-                          <w:p>
-                            <w:r>
-                              <w:t>for(i=0 ; i&lt;length ; i++)</w:t>
+                              <w:t>If alpha is a , e , i , o ,u , A, E ,I ,o,U</w:t>
                             </w:r>
                           </w:p>
                         </w:txbxContent>
@@ -2278,18 +1409,25 @@
           </mc:Choice>
           <mc:Fallback>
             <w:pict>
-              <v:roundrect w14:anchorId="037C03BE" id="Rounded Rectangle 4" o:spid="_x0000_s1035" style="position:absolute;margin-left:3.15pt;margin-top:186.45pt;width:135.85pt;height:50.1pt;z-index:251661312;visibility:visible;mso-wrap-style:square;mso-width-percent:0;mso-height-percent:0;mso-wrap-distance-left:9pt;mso-wrap-distance-top:0;mso-wrap-distance-right:9pt;mso-wrap-distance-bottom:0;mso-position-horizontal:absolute;mso-position-horizontal-relative:text;mso-position-vertical:absolute;mso-position-vertical-relative:text;mso-width-percent:0;mso-height-percent:0;mso-width-relative:margin;mso-height-relative:margin;v-text-anchor:middle" arcsize="10923f" o:gfxdata="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" fillcolor="white [3201]" strokecolor="black [3200]" strokeweight="1pt">
+              <v:shapetype id="_x0000_t4" coordsize="21600,21600" o:spt="4" path="m10800,l,10800,10800,21600,21600,10800xe">
                 <v:stroke joinstyle="miter"/>
+                <v:path gradientshapeok="t" o:connecttype="rect" textboxrect="5400,5400,16200,16200"/>
+              </v:shapetype>
+              <v:shape id="Diamond 10" o:spid="_x0000_s1031" type="#_x0000_t4" style="position:absolute;margin-left:0;margin-top:105.2pt;width:186.75pt;height:101.95pt;z-index:251683840;visibility:visible;mso-wrap-style:square;mso-width-percent:0;mso-height-percent:0;mso-wrap-distance-left:9pt;mso-wrap-distance-top:0;mso-wrap-distance-right:9pt;mso-wrap-distance-bottom:0;mso-position-horizontal:center;mso-position-horizontal-relative:margin;mso-position-vertical:absolute;mso-position-vertical-relative:text;mso-width-percent:0;mso-height-percent:0;mso-width-relative:margin;mso-height-relative:margin;v-text-anchor:middle" o:gfxdata="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" fillcolor="white [3201]" strokecolor="black [3200]" strokeweight="1pt">
                 <v:textbox>
                   <w:txbxContent>
                     <w:p>
+                      <w:pPr>
+                        <w:jc w:val="center"/>
+                      </w:pPr>
                       <w:r>
-                        <w:t>for(i=0 ; i&lt;length ; i++)</w:t>
+                        <w:t>If alpha is a , e , i , o ,u , A, E ,I ,o,U</w:t>
                       </w:r>
                     </w:p>
                   </w:txbxContent>
                 </v:textbox>
-              </v:roundrect>
+                <w10:wrap anchorx="margin"/>
+              </v:shape>
             </w:pict>
           </mc:Fallback>
         </mc:AlternateContent>
@@ -2304,18 +1442,18 @@
         <mc:AlternateContent>
           <mc:Choice Requires="wps">
             <w:drawing>
-              <wp:anchor distT="0" distB="0" distL="114300" distR="114300" simplePos="0" relativeHeight="251666432" behindDoc="0" locked="0" layoutInCell="1" allowOverlap="1" wp14:anchorId="1CCADBD4" wp14:editId="2D602850">
+              <wp:anchor distT="0" distB="0" distL="114300" distR="114300" simplePos="0" relativeHeight="251662336" behindDoc="0" locked="0" layoutInCell="1" allowOverlap="1" wp14:anchorId="4308F203" wp14:editId="49392266">
                 <wp:simplePos x="0" y="0"/>
-                <wp:positionH relativeFrom="column">
-                  <wp:posOffset>188843</wp:posOffset>
+                <wp:positionH relativeFrom="margin">
+                  <wp:posOffset>2218099</wp:posOffset>
                 </wp:positionH>
                 <wp:positionV relativeFrom="paragraph">
-                  <wp:posOffset>1439214</wp:posOffset>
+                  <wp:posOffset>594234</wp:posOffset>
                 </wp:positionV>
-                <wp:extent cx="1466850" cy="636270"/>
-                <wp:effectExtent l="0" t="0" r="19050" b="11430"/>
+                <wp:extent cx="1485900" cy="570369"/>
+                <wp:effectExtent l="0" t="19050" r="19050" b="20320"/>
                 <wp:wrapNone/>
-                <wp:docPr id="5" name="Rounded Rectangle 5"/>
+                <wp:docPr id="11" name="Flowchart: Manual Input 11"/>
                 <wp:cNvGraphicFramePr/>
                 <a:graphic xmlns:a="http://schemas.openxmlformats.org/drawingml/2006/main">
                   <a:graphicData uri="http://schemas.microsoft.com/office/word/2010/wordprocessingShape">
@@ -2324,9 +1462,9 @@
                       <wps:spPr>
                         <a:xfrm>
                           <a:off x="0" y="0"/>
-                          <a:ext cx="1466850" cy="636270"/>
+                          <a:ext cx="1485900" cy="570369"/>
                         </a:xfrm>
-                        <a:prstGeom prst="roundRect">
+                        <a:prstGeom prst="flowChartManualInput">
                           <a:avLst/>
                         </a:prstGeom>
                       </wps:spPr>
@@ -2347,8 +1485,16 @@
                       <wps:txbx>
                         <w:txbxContent>
                           <w:p>
+                            <w:pPr>
+                              <w:jc w:val="center"/>
+                            </w:pPr>
                             <w:r>
-                              <w:t>length = strlen(string1);</w:t>
+                              <w:rPr>
+                                <w:rFonts w:ascii="Times New Roman" w:hAnsi="Times New Roman" w:cs="Times New Roman"/>
+                                <w:sz w:val="24"/>
+                                <w:szCs w:val="24"/>
+                              </w:rPr>
+                              <w:t>scanf("%c",&amp;c);</w:t>
                             </w:r>
                           </w:p>
                         </w:txbxContent>
@@ -2370,18 +1516,30 @@
           </mc:Choice>
           <mc:Fallback>
             <w:pict>
-              <v:roundrect w14:anchorId="1CCADBD4" id="Rounded Rectangle 5" o:spid="_x0000_s1036" style="position:absolute;margin-left:14.85pt;margin-top:113.3pt;width:115.5pt;height:50.1pt;z-index:251666432;visibility:visible;mso-wrap-style:square;mso-height-percent:0;mso-wrap-distance-left:9pt;mso-wrap-distance-top:0;mso-wrap-distance-right:9pt;mso-wrap-distance-bottom:0;mso-position-horizontal:absolute;mso-position-horizontal-relative:text;mso-position-vertical:absolute;mso-position-vertical-relative:text;mso-height-percent:0;mso-height-relative:margin;v-text-anchor:middle" arcsize="10923f" o:gfxdata="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" fillcolor="white [3201]" strokecolor="black [3200]" strokeweight="1pt">
+              <v:shapetype w14:anchorId="4308F203" id="_x0000_t118" coordsize="21600,21600" o:spt="118" path="m,4292l21600,r,21600l,21600xe">
                 <v:stroke joinstyle="miter"/>
+                <v:path gradientshapeok="t" o:connecttype="custom" o:connectlocs="10800,2146;0,10800;10800,21600;21600,10800" textboxrect="0,4291,21600,21600"/>
+              </v:shapetype>
+              <v:shape id="Flowchart: Manual Input 11" o:spid="_x0000_s1032" type="#_x0000_t118" style="position:absolute;margin-left:174.65pt;margin-top:46.8pt;width:117pt;height:44.9pt;z-index:251662336;visibility:visible;mso-wrap-style:square;mso-height-percent:0;mso-wrap-distance-left:9pt;mso-wrap-distance-top:0;mso-wrap-distance-right:9pt;mso-wrap-distance-bottom:0;mso-position-horizontal:absolute;mso-position-horizontal-relative:margin;mso-position-vertical:absolute;mso-position-vertical-relative:text;mso-height-percent:0;mso-height-relative:margin;v-text-anchor:middle" o:gfxdata="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" fillcolor="white [3201]" strokecolor="black [3200]" strokeweight="1pt">
                 <v:textbox>
                   <w:txbxContent>
                     <w:p>
+                      <w:pPr>
+                        <w:jc w:val="center"/>
+                      </w:pPr>
                       <w:r>
-                        <w:t>length = strlen(string1);</w:t>
+                        <w:rPr>
+                          <w:rFonts w:ascii="Times New Roman" w:hAnsi="Times New Roman" w:cs="Times New Roman"/>
+                          <w:sz w:val="24"/>
+                          <w:szCs w:val="24"/>
+                        </w:rPr>
+                        <w:t>scanf("%c",&amp;c);</w:t>
                       </w:r>
                     </w:p>
                   </w:txbxContent>
                 </v:textbox>
-              </v:roundrect>
+                <w10:wrap anchorx="margin"/>
+              </v:shape>
             </w:pict>
           </mc:Fallback>
         </mc:AlternateContent>
@@ -2432,6 +1590,16 @@
           <w:szCs w:val="24"/>
         </w:rPr>
       </w:pPr>
+    </w:p>
+    <w:p>
+      <w:pPr>
+        <w:spacing w:after="0"/>
+        <w:rPr>
+          <w:rFonts w:ascii="Times New Roman" w:hAnsi="Times New Roman" w:cs="Times New Roman"/>
+          <w:sz w:val="24"/>
+          <w:szCs w:val="24"/>
+        </w:rPr>
+      </w:pPr>
       <w:r>
         <w:rPr>
           <w:rFonts w:ascii="Times New Roman" w:hAnsi="Times New Roman" w:cs="Times New Roman"/>
@@ -2474,7 +1642,7 @@
           <w:sz w:val="24"/>
           <w:szCs w:val="24"/>
         </w:rPr>
-        <w:t xml:space="preserve">    int array[100] , num , c , d , swap ;</w:t>
+        <w:t xml:space="preserve">     char c ;</w:t>
       </w:r>
     </w:p>
     <w:p>
@@ -2486,6 +1654,14 @@
           <w:szCs w:val="24"/>
         </w:rPr>
       </w:pPr>
+      <w:r>
+        <w:rPr>
+          <w:rFonts w:ascii="Times New Roman" w:hAnsi="Times New Roman" w:cs="Times New Roman"/>
+          <w:sz w:val="24"/>
+          <w:szCs w:val="24"/>
+        </w:rPr>
+        <w:t xml:space="preserve">     int lowerCase_vowel , upperCase_vowel ;</w:t>
+      </w:r>
     </w:p>
     <w:p>
       <w:pPr>
@@ -2496,14 +1672,6 @@
           <w:szCs w:val="24"/>
         </w:rPr>
       </w:pPr>
-      <w:r>
-        <w:rPr>
-          <w:rFonts w:ascii="Times New Roman" w:hAnsi="Times New Roman" w:cs="Times New Roman"/>
-          <w:sz w:val="24"/>
-          <w:szCs w:val="24"/>
-        </w:rPr>
-        <w:t xml:space="preserve">    printf("Enter number of elements : ");</w:t>
-      </w:r>
     </w:p>
     <w:p>
       <w:pPr>
@@ -2520,7 +1688,7 @@
           <w:sz w:val="24"/>
           <w:szCs w:val="24"/>
         </w:rPr>
-        <w:t xml:space="preserve">    scanf("%d",&amp;num);</w:t>
+        <w:t xml:space="preserve">     printf("Enter a alphabet : ");</w:t>
       </w:r>
     </w:p>
     <w:p>
@@ -2532,6 +1700,14 @@
           <w:szCs w:val="24"/>
         </w:rPr>
       </w:pPr>
+      <w:r>
+        <w:rPr>
+          <w:rFonts w:ascii="Times New Roman" w:hAnsi="Times New Roman" w:cs="Times New Roman"/>
+          <w:sz w:val="24"/>
+          <w:szCs w:val="24"/>
+        </w:rPr>
+        <w:t xml:space="preserve">     scanf("%c",&amp;c);</w:t>
+      </w:r>
     </w:p>
     <w:p>
       <w:pPr>
@@ -2542,14 +1718,6 @@
           <w:szCs w:val="24"/>
         </w:rPr>
       </w:pPr>
-      <w:r>
-        <w:rPr>
-          <w:rFonts w:ascii="Times New Roman" w:hAnsi="Times New Roman" w:cs="Times New Roman"/>
-          <w:sz w:val="24"/>
-          <w:szCs w:val="24"/>
-        </w:rPr>
-        <w:t xml:space="preserve">    printf("Enter %d integers\n",num);</w:t>
-      </w:r>
     </w:p>
     <w:p>
       <w:pPr>
@@ -2560,6 +1728,14 @@
           <w:szCs w:val="24"/>
         </w:rPr>
       </w:pPr>
+      <w:r>
+        <w:rPr>
+          <w:rFonts w:ascii="Times New Roman" w:hAnsi="Times New Roman" w:cs="Times New Roman"/>
+          <w:sz w:val="24"/>
+          <w:szCs w:val="24"/>
+        </w:rPr>
+        <w:t xml:space="preserve">     lowerCase_vowel = (c=='a' || c=='e'|| c=='i' || c=='o' || c=='u');</w:t>
+      </w:r>
     </w:p>
     <w:p>
       <w:pPr>
@@ -2570,14 +1746,6 @@
           <w:szCs w:val="24"/>
         </w:rPr>
       </w:pPr>
-      <w:r>
-        <w:rPr>
-          <w:rFonts w:ascii="Times New Roman" w:hAnsi="Times New Roman" w:cs="Times New Roman"/>
-          <w:sz w:val="24"/>
-          <w:szCs w:val="24"/>
-        </w:rPr>
-        <w:t xml:space="preserve">    for(c=0 ; c&lt;num ; c++){</w:t>
-      </w:r>
     </w:p>
     <w:p>
       <w:pPr>
@@ -2594,7 +1762,7 @@
           <w:sz w:val="24"/>
           <w:szCs w:val="24"/>
         </w:rPr>
-        <w:t xml:space="preserve">        scanf("%d",&amp;array[c]);</w:t>
+        <w:t xml:space="preserve">     upperCase_vowel = (c=='A' || c=='E'|| c=='I' || c=='O' || c=='U');</w:t>
       </w:r>
     </w:p>
     <w:p>
@@ -2606,14 +1774,6 @@
           <w:szCs w:val="24"/>
         </w:rPr>
       </w:pPr>
-      <w:r>
-        <w:rPr>
-          <w:rFonts w:ascii="Times New Roman" w:hAnsi="Times New Roman" w:cs="Times New Roman"/>
-          <w:sz w:val="24"/>
-          <w:szCs w:val="24"/>
-        </w:rPr>
-        <w:t xml:space="preserve">    }</w:t>
-      </w:r>
     </w:p>
     <w:p>
       <w:pPr>
@@ -2630,7 +1790,7 @@
           <w:sz w:val="24"/>
           <w:szCs w:val="24"/>
         </w:rPr>
-        <w:t xml:space="preserve">    for(c=0; c&lt;(num-1) ;c++){</w:t>
+        <w:t xml:space="preserve">     if(lowerCase_vowel || upperCase_vowel){</w:t>
       </w:r>
     </w:p>
     <w:p>
@@ -2648,7 +1808,7 @@
           <w:sz w:val="24"/>
           <w:szCs w:val="24"/>
         </w:rPr>
-        <w:t xml:space="preserve">        for(d=0;d&lt;num-c-1 ; d++){</w:t>
+        <w:t xml:space="preserve">        printf("%c is vowel . ",c );</w:t>
       </w:r>
     </w:p>
     <w:p>
@@ -2666,7 +1826,7 @@
           <w:sz w:val="24"/>
           <w:szCs w:val="24"/>
         </w:rPr>
-        <w:t xml:space="preserve">            if(array[d] &gt; array[d+1]){</w:t>
+        <w:t xml:space="preserve">     }</w:t>
       </w:r>
     </w:p>
     <w:p>
@@ -2684,7 +1844,7 @@
           <w:sz w:val="24"/>
           <w:szCs w:val="24"/>
         </w:rPr>
-        <w:t xml:space="preserve">                swap = array[d];</w:t>
+        <w:t xml:space="preserve">     else</w:t>
       </w:r>
     </w:p>
     <w:p>
@@ -2702,7 +1862,15 @@
           <w:sz w:val="24"/>
           <w:szCs w:val="24"/>
         </w:rPr>
-        <w:t xml:space="preserve">                array[d] = array[d+1];</w:t>
+        <w:t xml:space="preserve">        printf("%c in a consonant . ",</w:t>
+      </w:r>
+      <w:r>
+        <w:rPr>
+          <w:rFonts w:ascii="Times New Roman" w:hAnsi="Times New Roman" w:cs="Times New Roman"/>
+          <w:sz w:val="24"/>
+          <w:szCs w:val="24"/>
+        </w:rPr>
+        <w:t>c);</w:t>
       </w:r>
     </w:p>
     <w:p>
@@ -2720,7 +1888,7 @@
           <w:sz w:val="24"/>
           <w:szCs w:val="24"/>
         </w:rPr>
-        <w:t xml:space="preserve">                array[d+1] = swap ;</w:t>
+        <w:t xml:space="preserve">    return 0 ;</w:t>
       </w:r>
     </w:p>
     <w:p>
@@ -2738,242 +1906,6 @@
           <w:sz w:val="24"/>
           <w:szCs w:val="24"/>
         </w:rPr>
-        <w:t xml:space="preserve">            }</w:t>
-      </w:r>
-    </w:p>
-    <w:p>
-      <w:pPr>
-        <w:spacing w:after="0"/>
-        <w:rPr>
-          <w:rFonts w:ascii="Times New Roman" w:hAnsi="Times New Roman" w:cs="Times New Roman"/>
-          <w:sz w:val="24"/>
-          <w:szCs w:val="24"/>
-        </w:rPr>
-      </w:pPr>
-      <w:r>
-        <w:rPr>
-          <w:rFonts w:ascii="Times New Roman" w:hAnsi="Times New Roman" w:cs="Times New Roman"/>
-          <w:sz w:val="24"/>
-          <w:szCs w:val="24"/>
-        </w:rPr>
-        <w:t xml:space="preserve">        }</w:t>
-      </w:r>
-    </w:p>
-    <w:p>
-      <w:pPr>
-        <w:spacing w:after="0"/>
-        <w:rPr>
-          <w:rFonts w:ascii="Times New Roman" w:hAnsi="Times New Roman" w:cs="Times New Roman"/>
-          <w:sz w:val="24"/>
-          <w:szCs w:val="24"/>
-        </w:rPr>
-      </w:pPr>
-      <w:r>
-        <w:rPr>
-          <w:rFonts w:ascii="Times New Roman" w:hAnsi="Times New Roman" w:cs="Times New Roman"/>
-          <w:sz w:val="24"/>
-          <w:szCs w:val="24"/>
-        </w:rPr>
-        <w:t xml:space="preserve">    }</w:t>
-      </w:r>
-    </w:p>
-    <w:p>
-      <w:pPr>
-        <w:spacing w:after="0"/>
-        <w:rPr>
-          <w:rFonts w:ascii="Times New Roman" w:hAnsi="Times New Roman" w:cs="Times New Roman"/>
-          <w:sz w:val="24"/>
-          <w:szCs w:val="24"/>
-        </w:rPr>
-      </w:pPr>
-      <w:r>
-        <w:rPr>
-          <w:rFonts w:ascii="Times New Roman" w:hAnsi="Times New Roman" w:cs="Times New Roman"/>
-          <w:sz w:val="24"/>
-          <w:szCs w:val="24"/>
-        </w:rPr>
-        <w:t xml:space="preserve">    printf("Shorted list in ascending order :\n");</w:t>
-      </w:r>
-    </w:p>
-    <w:p>
-      <w:pPr>
-        <w:spacing w:after="0"/>
-        <w:rPr>
-          <w:rFonts w:ascii="Times New Roman" w:hAnsi="Times New Roman" w:cs="Times New Roman"/>
-          <w:sz w:val="24"/>
-          <w:szCs w:val="24"/>
-        </w:rPr>
-      </w:pPr>
-    </w:p>
-    <w:p>
-      <w:pPr>
-        <w:spacing w:after="0"/>
-        <w:rPr>
-          <w:rFonts w:ascii="Times New Roman" w:hAnsi="Times New Roman" w:cs="Times New Roman"/>
-          <w:sz w:val="24"/>
-          <w:szCs w:val="24"/>
-        </w:rPr>
-      </w:pPr>
-      <w:r>
-        <w:rPr>
-          <w:rFonts w:ascii="Times New Roman" w:hAnsi="Times New Roman" w:cs="Times New Roman"/>
-          <w:sz w:val="24"/>
-          <w:szCs w:val="24"/>
-        </w:rPr>
-        <w:t xml:space="preserve">    for(c=0 ; c&lt;num; c++){</w:t>
-      </w:r>
-    </w:p>
-    <w:p>
-      <w:pPr>
-        <w:spacing w:after="0"/>
-        <w:rPr>
-          <w:rFonts w:ascii="Times New Roman" w:hAnsi="Times New Roman" w:cs="Times New Roman"/>
-          <w:sz w:val="24"/>
-          <w:szCs w:val="24"/>
-        </w:rPr>
-      </w:pPr>
-      <w:r>
-        <w:rPr>
-          <w:rFonts w:ascii="Times New Roman" w:hAnsi="Times New Roman" w:cs="Times New Roman"/>
-          <w:sz w:val="24"/>
-          <w:szCs w:val="24"/>
-        </w:rPr>
-        <w:t xml:space="preserve">        printf("%d\n",array[c]);</w:t>
-      </w:r>
-    </w:p>
-    <w:p>
-      <w:pPr>
-        <w:spacing w:after="0"/>
-        <w:rPr>
-          <w:rFonts w:ascii="Times New Roman" w:hAnsi="Times New Roman" w:cs="Times New Roman"/>
-          <w:sz w:val="24"/>
-          <w:szCs w:val="24"/>
-        </w:rPr>
-      </w:pPr>
-      <w:r>
-        <w:rPr>
-          <w:rFonts w:ascii="Times New Roman" w:hAnsi="Times New Roman" w:cs="Times New Roman"/>
-          <w:sz w:val="24"/>
-          <w:szCs w:val="24"/>
-        </w:rPr>
-        <w:t xml:space="preserve">    }</w:t>
-      </w:r>
-    </w:p>
-    <w:p>
-      <w:pPr>
-        <w:spacing w:after="0"/>
-        <w:rPr>
-          <w:rFonts w:ascii="Times New Roman" w:hAnsi="Times New Roman" w:cs="Times New Roman"/>
-          <w:sz w:val="24"/>
-          <w:szCs w:val="24"/>
-        </w:rPr>
-      </w:pPr>
-      <w:r>
-        <w:rPr>
-          <w:rFonts w:ascii="Times New Roman" w:hAnsi="Times New Roman" w:cs="Times New Roman"/>
-          <w:sz w:val="24"/>
-          <w:szCs w:val="24"/>
-        </w:rPr>
-        <w:t xml:space="preserve">    printf("\nSorterd list in descending order:\n");</w:t>
-      </w:r>
-    </w:p>
-    <w:p>
-      <w:pPr>
-        <w:spacing w:after="0"/>
-        <w:rPr>
-          <w:rFonts w:ascii="Times New Roman" w:hAnsi="Times New Roman" w:cs="Times New Roman"/>
-          <w:sz w:val="24"/>
-          <w:szCs w:val="24"/>
-        </w:rPr>
-      </w:pPr>
-    </w:p>
-    <w:p>
-      <w:pPr>
-        <w:spacing w:after="0"/>
-        <w:rPr>
-          <w:rFonts w:ascii="Times New Roman" w:hAnsi="Times New Roman" w:cs="Times New Roman"/>
-          <w:sz w:val="24"/>
-          <w:szCs w:val="24"/>
-        </w:rPr>
-      </w:pPr>
-      <w:r>
-        <w:rPr>
-          <w:rFonts w:ascii="Times New Roman" w:hAnsi="Times New Roman" w:cs="Times New Roman"/>
-          <w:sz w:val="24"/>
-          <w:szCs w:val="24"/>
-        </w:rPr>
-        <w:t xml:space="preserve">    for(c=num-1 ; c&gt;=0 ; c--){</w:t>
-      </w:r>
-    </w:p>
-    <w:p>
-      <w:pPr>
-        <w:spacing w:after="0"/>
-        <w:rPr>
-          <w:rFonts w:ascii="Times New Roman" w:hAnsi="Times New Roman" w:cs="Times New Roman"/>
-          <w:sz w:val="24"/>
-          <w:szCs w:val="24"/>
-        </w:rPr>
-      </w:pPr>
-      <w:r>
-        <w:rPr>
-          <w:rFonts w:ascii="Times New Roman" w:hAnsi="Times New Roman" w:cs="Times New Roman"/>
-          <w:sz w:val="24"/>
-          <w:szCs w:val="24"/>
-        </w:rPr>
-        <w:t xml:space="preserve">        printf("%d\n",array[c]);</w:t>
-      </w:r>
-    </w:p>
-    <w:p>
-      <w:pPr>
-        <w:spacing w:after="0"/>
-        <w:rPr>
-          <w:rFonts w:ascii="Times New Roman" w:hAnsi="Times New Roman" w:cs="Times New Roman"/>
-          <w:sz w:val="24"/>
-          <w:szCs w:val="24"/>
-        </w:rPr>
-      </w:pPr>
-      <w:r>
-        <w:rPr>
-          <w:rFonts w:ascii="Times New Roman" w:hAnsi="Times New Roman" w:cs="Times New Roman"/>
-          <w:sz w:val="24"/>
-          <w:szCs w:val="24"/>
-        </w:rPr>
-        <w:t xml:space="preserve">    }</w:t>
-      </w:r>
-    </w:p>
-    <w:p>
-      <w:pPr>
-        <w:spacing w:after="0"/>
-        <w:rPr>
-          <w:rFonts w:ascii="Times New Roman" w:hAnsi="Times New Roman" w:cs="Times New Roman"/>
-          <w:sz w:val="24"/>
-          <w:szCs w:val="24"/>
-        </w:rPr>
-      </w:pPr>
-      <w:r>
-        <w:rPr>
-          <w:rFonts w:ascii="Times New Roman" w:hAnsi="Times New Roman" w:cs="Times New Roman"/>
-          <w:sz w:val="24"/>
-          <w:szCs w:val="24"/>
-        </w:rPr>
-        <w:t xml:space="preserve">    return 0;</w:t>
-      </w:r>
-    </w:p>
-    <w:p>
-      <w:pPr>
-        <w:spacing w:after="0"/>
-        <w:rPr>
-          <w:rFonts w:ascii="Times New Roman" w:hAnsi="Times New Roman" w:cs="Times New Roman"/>
-          <w:sz w:val="24"/>
-          <w:szCs w:val="24"/>
-        </w:rPr>
-      </w:pPr>
-      <w:r>
-        <w:rPr>
-          <w:rFonts w:ascii="Times New Roman" w:hAnsi="Times New Roman" w:cs="Times New Roman"/>
-          <w:sz w:val="24"/>
-          <w:szCs w:val="24"/>
-        </w:rPr>
         <w:t>}</w:t>
       </w:r>
     </w:p>
@@ -3009,10 +1941,10 @@
           <w:noProof/>
         </w:rPr>
         <w:drawing>
-          <wp:inline distT="0" distB="0" distL="0" distR="0" wp14:anchorId="5CF745CD" wp14:editId="153DA0EB">
-            <wp:extent cx="5943600" cy="1028700"/>
+          <wp:inline distT="0" distB="0" distL="0" distR="0" wp14:anchorId="0425AA34" wp14:editId="50A48855">
+            <wp:extent cx="5943600" cy="1087755"/>
             <wp:effectExtent l="0" t="0" r="0" b="0"/>
-            <wp:docPr id="6" name="Picture 6"/>
+            <wp:docPr id="3" name="Picture 3"/>
             <wp:cNvGraphicFramePr>
               <a:graphicFrameLocks xmlns:a="http://schemas.openxmlformats.org/drawingml/2006/main" noChangeAspect="1"/>
             </wp:cNvGraphicFramePr>
@@ -3032,7 +1964,7 @@
                   <pic:spPr>
                     <a:xfrm>
                       <a:off x="0" y="0"/>
-                      <a:ext cx="5943600" cy="1028700"/>
+                      <a:ext cx="5943600" cy="1087755"/>
                     </a:xfrm>
                     <a:prstGeom prst="rect">
                       <a:avLst/>
@@ -3087,7 +2019,23 @@
           <w:sz w:val="24"/>
           <w:szCs w:val="24"/>
         </w:rPr>
-        <w:t>In this matrix we take the column and row of the best matrix from the user, then the elements of the first matrix are taken from the user, then the elements of the second matrix are again taken from the user, this time the two matrices are added and the output is shown to the user.</w:t>
+        <w:t xml:space="preserve">With this program we have identified the vowels and consonants. It is a very simple program that we have defined using the </w:t>
+      </w:r>
+      <w:r>
+        <w:rPr>
+          <w:rFonts w:ascii="Times New Roman" w:hAnsi="Times New Roman" w:cs="Times New Roman"/>
+          <w:sz w:val="24"/>
+          <w:szCs w:val="24"/>
+        </w:rPr>
+        <w:t>OR</w:t>
+      </w:r>
+      <w:r>
+        <w:rPr>
+          <w:rFonts w:ascii="Times New Roman" w:hAnsi="Times New Roman" w:cs="Times New Roman"/>
+          <w:sz w:val="24"/>
+          <w:szCs w:val="24"/>
+        </w:rPr>
+        <w:t xml:space="preserve"> operator.</w:t>
       </w:r>
     </w:p>
     <w:p/>
